--- a/books/10 класс ПА  Орен С/русский язык.docx
+++ b/books/10 класс ПА  Орен С/русский язык.docx
@@ -1,6 +1,6 @@
 
 <file path=word/document.xml><?xml version="1.0" encoding="utf-8"?>
-<w:document xmlns:wpc="http://schemas.microsoft.com/office/word/2010/wordprocessingCanvas" xmlns:cx="http://schemas.microsoft.com/office/drawing/2014/chartex" xmlns:mc="http://schemas.openxmlformats.org/markup-compatibility/2006" xmlns:o="urn:schemas-microsoft-com:office:office" xmlns:r="http://schemas.openxmlformats.org/officeDocument/2006/relationships" xmlns:m="http://schemas.openxmlformats.org/officeDocument/2006/math" xmlns:v="urn:schemas-microsoft-com:vml" xmlns:wp14="http://schemas.microsoft.com/office/word/2010/wordprocessingDrawing" xmlns:wp="http://schemas.openxmlformats.org/drawingml/2006/wordprocessingDrawing" xmlns:w10="urn:schemas-microsoft-com:office:word" xmlns:w="http://schemas.openxmlformats.org/wordprocessingml/2006/main" xmlns:w14="http://schemas.microsoft.com/office/word/2010/wordml" xmlns:w15="http://schemas.microsoft.com/office/word/2012/wordml" xmlns:w16se="http://schemas.microsoft.com/office/word/2015/wordml/symex" xmlns:wpg="http://schemas.microsoft.com/office/word/2010/wordprocessingGroup" xmlns:wpi="http://schemas.microsoft.com/office/word/2010/wordprocessingInk" xmlns:wne="http://schemas.microsoft.com/office/word/2006/wordml" xmlns:wps="http://schemas.microsoft.com/office/word/2010/wordprocessingShape" mc:Ignorable="w14 w15 w16se wp14">
+<w:document xmlns:wpc="http://schemas.microsoft.com/office/word/2010/wordprocessingCanvas" xmlns:cx="http://schemas.microsoft.com/office/drawing/2014/chartex" xmlns:cx1="http://schemas.microsoft.com/office/drawing/2015/9/8/chartex" xmlns:cx2="http://schemas.microsoft.com/office/drawing/2015/10/21/chartex" xmlns:cx3="http://schemas.microsoft.com/office/drawing/2016/5/9/chartex" xmlns:cx4="http://schemas.microsoft.com/office/drawing/2016/5/10/chartex" xmlns:cx5="http://schemas.microsoft.com/office/drawing/2016/5/11/chartex" xmlns:cx6="http://schemas.microsoft.com/office/drawing/2016/5/12/chartex" xmlns:cx7="http://schemas.microsoft.com/office/drawing/2016/5/13/chartex" xmlns:cx8="http://schemas.microsoft.com/office/drawing/2016/5/14/chartex" xmlns:mc="http://schemas.openxmlformats.org/markup-compatibility/2006" xmlns:aink="http://schemas.microsoft.com/office/drawing/2016/ink" xmlns:am3d="http://schemas.microsoft.com/office/drawing/2017/model3d" xmlns:o="urn:schemas-microsoft-com:office:office" xmlns:r="http://schemas.openxmlformats.org/officeDocument/2006/relationships" xmlns:m="http://schemas.openxmlformats.org/officeDocument/2006/math" xmlns:v="urn:schemas-microsoft-com:vml" xmlns:wp14="http://schemas.microsoft.com/office/word/2010/wordprocessingDrawing" xmlns:wp="http://schemas.openxmlformats.org/drawingml/2006/wordprocessingDrawing" xmlns:w10="urn:schemas-microsoft-com:office:word" xmlns:w="http://schemas.openxmlformats.org/wordprocessingml/2006/main" xmlns:w14="http://schemas.microsoft.com/office/word/2010/wordml" xmlns:w15="http://schemas.microsoft.com/office/word/2012/wordml" xmlns:w16cex="http://schemas.microsoft.com/office/word/2018/wordml/cex" xmlns:w16cid="http://schemas.microsoft.com/office/word/2016/wordml/cid" xmlns:w16="http://schemas.microsoft.com/office/word/2018/wordml" xmlns:w16sdtdh="http://schemas.microsoft.com/office/word/2020/wordml/sdtdatahash" xmlns:w16se="http://schemas.microsoft.com/office/word/2015/wordml/symex" xmlns:wpg="http://schemas.microsoft.com/office/word/2010/wordprocessingGroup" xmlns:wpi="http://schemas.microsoft.com/office/word/2010/wordprocessingInk" xmlns:wne="http://schemas.microsoft.com/office/word/2006/wordml" xmlns:wps="http://schemas.microsoft.com/office/word/2010/wordprocessingShape" mc:Ignorable="w14 w15 w16se w16cid w16 w16cex w16sdtdh wp14">
   <w:body>
     <w:p>
       <w:pPr>
@@ -359,15 +359,15 @@
         <w:spacing w:after="150" w:line="240" w:lineRule="auto"/>
         <w:rPr>
           <w:rFonts w:ascii="Arial" w:hAnsi="Arial" w:cs="Arial"/>
-          <w:color w:val="000000"/>
-          <w:sz w:val="21"/>
-          <w:szCs w:val="21"/>
-        </w:rPr>
-      </w:pPr>
-      <w:r>
-        <w:rPr>
-          <w:rFonts w:ascii="Arial" w:hAnsi="Arial" w:cs="Arial"/>
-          <w:color w:val="000000"/>
+          <w:color w:val="4F81BD" w:themeColor="accent1"/>
+          <w:sz w:val="21"/>
+          <w:szCs w:val="21"/>
+        </w:rPr>
+      </w:pPr>
+      <w:r>
+        <w:rPr>
+          <w:rFonts w:ascii="Arial" w:hAnsi="Arial" w:cs="Arial"/>
+          <w:color w:val="4F81BD" w:themeColor="accent1"/>
           <w:sz w:val="21"/>
           <w:szCs w:val="21"/>
         </w:rPr>
@@ -504,15 +504,15 @@
         <w:spacing w:after="150" w:line="240" w:lineRule="auto"/>
         <w:rPr>
           <w:rFonts w:ascii="Arial" w:hAnsi="Arial" w:cs="Arial"/>
-          <w:color w:val="000000"/>
-          <w:sz w:val="21"/>
-          <w:szCs w:val="21"/>
-        </w:rPr>
-      </w:pPr>
-      <w:r>
-        <w:rPr>
-          <w:rFonts w:ascii="Arial" w:hAnsi="Arial" w:cs="Arial"/>
-          <w:color w:val="000000"/>
+          <w:color w:val="4F81BD" w:themeColor="accent1"/>
+          <w:sz w:val="21"/>
+          <w:szCs w:val="21"/>
+        </w:rPr>
+      </w:pPr>
+      <w:r>
+        <w:rPr>
+          <w:rFonts w:ascii="Arial" w:hAnsi="Arial" w:cs="Arial"/>
+          <w:color w:val="4F81BD" w:themeColor="accent1"/>
           <w:sz w:val="21"/>
           <w:szCs w:val="21"/>
         </w:rPr>
@@ -615,97 +615,24 @@
           <w:szCs w:val="21"/>
         </w:rPr>
       </w:pPr>
-      <w:proofErr w:type="spellStart"/>
-      <w:r>
-        <w:rPr>
-          <w:rFonts w:ascii="Arial" w:hAnsi="Arial" w:cs="Arial"/>
-          <w:color w:val="000000"/>
-          <w:sz w:val="21"/>
-          <w:szCs w:val="21"/>
-        </w:rPr>
-        <w:t>горькА</w:t>
-      </w:r>
-      <w:proofErr w:type="spellEnd"/>
-      <w:r>
-        <w:rPr>
-          <w:rFonts w:ascii="Arial" w:hAnsi="Arial" w:cs="Arial"/>
-          <w:color w:val="000000"/>
-          <w:sz w:val="21"/>
-          <w:szCs w:val="21"/>
-        </w:rPr>
-        <w:t xml:space="preserve"> </w:t>
-      </w:r>
-      <w:proofErr w:type="spellStart"/>
-      <w:r>
-        <w:rPr>
-          <w:rFonts w:ascii="Arial" w:hAnsi="Arial" w:cs="Arial"/>
-          <w:color w:val="000000"/>
-          <w:sz w:val="21"/>
-          <w:szCs w:val="21"/>
-        </w:rPr>
-        <w:t>принУдить</w:t>
-      </w:r>
-      <w:proofErr w:type="spellEnd"/>
-      <w:r>
-        <w:rPr>
-          <w:rFonts w:ascii="Arial" w:hAnsi="Arial" w:cs="Arial"/>
-          <w:color w:val="000000"/>
-          <w:sz w:val="21"/>
-          <w:szCs w:val="21"/>
-        </w:rPr>
-        <w:t xml:space="preserve"> </w:t>
-      </w:r>
-      <w:proofErr w:type="spellStart"/>
-      <w:r>
-        <w:rPr>
-          <w:rFonts w:ascii="Arial" w:hAnsi="Arial" w:cs="Arial"/>
-          <w:color w:val="000000"/>
-          <w:sz w:val="21"/>
-          <w:szCs w:val="21"/>
-        </w:rPr>
-        <w:t>фарфОр</w:t>
-      </w:r>
-      <w:proofErr w:type="spellEnd"/>
-      <w:r>
-        <w:rPr>
-          <w:rFonts w:ascii="Arial" w:hAnsi="Arial" w:cs="Arial"/>
-          <w:color w:val="000000"/>
-          <w:sz w:val="21"/>
-          <w:szCs w:val="21"/>
-        </w:rPr>
-        <w:t xml:space="preserve"> </w:t>
-      </w:r>
-      <w:proofErr w:type="spellStart"/>
-      <w:r>
-        <w:rPr>
-          <w:rFonts w:ascii="Arial" w:hAnsi="Arial" w:cs="Arial"/>
-          <w:color w:val="000000"/>
-          <w:sz w:val="21"/>
-          <w:szCs w:val="21"/>
-        </w:rPr>
-        <w:t>создалА</w:t>
-      </w:r>
-      <w:proofErr w:type="spellEnd"/>
-      <w:r>
-        <w:rPr>
-          <w:rFonts w:ascii="Arial" w:hAnsi="Arial" w:cs="Arial"/>
-          <w:color w:val="000000"/>
-          <w:sz w:val="21"/>
-          <w:szCs w:val="21"/>
-        </w:rPr>
-        <w:t xml:space="preserve"> </w:t>
-      </w:r>
-      <w:proofErr w:type="spellStart"/>
-      <w:r>
-        <w:rPr>
-          <w:rFonts w:ascii="Arial" w:hAnsi="Arial" w:cs="Arial"/>
-          <w:color w:val="000000"/>
+      <w:r>
+        <w:rPr>
+          <w:rFonts w:ascii="Arial" w:hAnsi="Arial" w:cs="Arial"/>
+          <w:color w:val="000000"/>
+          <w:sz w:val="21"/>
+          <w:szCs w:val="21"/>
+        </w:rPr>
+        <w:t xml:space="preserve">горькА принУдить фарфОр создалА </w:t>
+      </w:r>
+      <w:r>
+        <w:rPr>
+          <w:rFonts w:ascii="Arial" w:hAnsi="Arial" w:cs="Arial"/>
+          <w:color w:val="00B050"/>
           <w:sz w:val="21"/>
           <w:szCs w:val="21"/>
         </w:rPr>
         <w:t>блИзка</w:t>
       </w:r>
-      <w:proofErr w:type="spellEnd"/>
     </w:p>
     <w:p>
       <w:pPr>
@@ -973,7 +900,45 @@
           <w:sz w:val="21"/>
           <w:szCs w:val="21"/>
         </w:rPr>
-        <w:t>аромат сосновой рощи.</w:t>
+        <w:t>аромат сосновой рощи</w:t>
+      </w:r>
+      <w:r>
+        <w:rPr>
+          <w:rFonts w:ascii="Arial" w:hAnsi="Arial" w:cs="Arial"/>
+          <w:color w:val="4F81BD" w:themeColor="accent1"/>
+          <w:sz w:val="21"/>
+          <w:szCs w:val="21"/>
+        </w:rPr>
+        <w:t>.</w:t>
+      </w:r>
+      <w:r>
+        <w:rPr>
+          <w:rFonts w:ascii="Arial" w:hAnsi="Arial" w:cs="Arial"/>
+          <w:color w:val="4F81BD" w:themeColor="accent1"/>
+          <w:sz w:val="21"/>
+          <w:szCs w:val="21"/>
+        </w:rPr>
+        <w:t xml:space="preserve"> (</w:t>
+      </w:r>
+      <w:r>
+        <w:rPr>
+          <w:rFonts w:ascii="Arial" w:hAnsi="Arial" w:cs="Arial"/>
+          <w:b/>
+          <w:bCs/>
+          <w:color w:val="4F81BD" w:themeColor="accent1"/>
+          <w:sz w:val="21"/>
+          <w:szCs w:val="21"/>
+        </w:rPr>
+        <w:t>вдыхали</w:t>
+      </w:r>
+      <w:r>
+        <w:rPr>
+          <w:rFonts w:ascii="Arial" w:hAnsi="Arial" w:cs="Arial"/>
+          <w:color w:val="4F81BD" w:themeColor="accent1"/>
+          <w:sz w:val="21"/>
+          <w:szCs w:val="21"/>
+        </w:rPr>
+        <w:t>)</w:t>
       </w:r>
     </w:p>
     <w:p>
@@ -1134,6 +1099,28 @@
         </w:rPr>
         <w:t>туфлей</w:t>
       </w:r>
+      <w:r>
+        <w:rPr>
+          <w:rFonts w:ascii="Arial" w:hAnsi="Arial" w:cs="Arial"/>
+          <w:b/>
+          <w:bCs/>
+          <w:color w:val="000000"/>
+          <w:sz w:val="21"/>
+          <w:szCs w:val="21"/>
+        </w:rPr>
+        <w:t xml:space="preserve"> </w:t>
+      </w:r>
+      <w:r>
+        <w:rPr>
+          <w:rFonts w:ascii="Arial" w:hAnsi="Arial" w:cs="Arial"/>
+          <w:b/>
+          <w:bCs/>
+          <w:color w:val="00B050"/>
+          <w:sz w:val="21"/>
+          <w:szCs w:val="21"/>
+        </w:rPr>
+        <w:t>(туфель)</w:t>
+      </w:r>
     </w:p>
     <w:p>
       <w:pPr>
@@ -1262,53 +1249,27 @@
           <w:szCs w:val="21"/>
         </w:rPr>
       </w:pPr>
-      <w:proofErr w:type="spellStart"/>
-      <w:proofErr w:type="gramStart"/>
-      <w:r>
-        <w:rPr>
-          <w:rFonts w:ascii="Arial" w:hAnsi="Arial" w:cs="Arial"/>
-          <w:color w:val="000000"/>
-          <w:sz w:val="21"/>
-          <w:szCs w:val="21"/>
-        </w:rPr>
-        <w:t>пл</w:t>
-      </w:r>
-      <w:proofErr w:type="spellEnd"/>
-      <w:r>
-        <w:rPr>
-          <w:rFonts w:ascii="Arial" w:hAnsi="Arial" w:cs="Arial"/>
-          <w:color w:val="000000"/>
-          <w:sz w:val="21"/>
-          <w:szCs w:val="21"/>
-        </w:rPr>
-        <w:t>..</w:t>
-      </w:r>
-      <w:proofErr w:type="spellStart"/>
-      <w:r>
-        <w:rPr>
-          <w:rFonts w:ascii="Arial" w:hAnsi="Arial" w:cs="Arial"/>
-          <w:color w:val="000000"/>
-          <w:sz w:val="21"/>
-          <w:szCs w:val="21"/>
-        </w:rPr>
-        <w:t>вать</w:t>
-      </w:r>
-      <w:proofErr w:type="spellEnd"/>
-      <w:proofErr w:type="gramEnd"/>
-    </w:p>
-    <w:p>
-      <w:pPr>
-        <w:shd w:val="clear" w:color="auto" w:fill="FFFFFF"/>
-        <w:spacing w:after="150" w:line="240" w:lineRule="auto"/>
-        <w:rPr>
-          <w:rFonts w:ascii="Arial" w:hAnsi="Arial" w:cs="Arial"/>
-          <w:color w:val="000000"/>
-          <w:sz w:val="21"/>
-          <w:szCs w:val="21"/>
-        </w:rPr>
-      </w:pPr>
-      <w:proofErr w:type="spellStart"/>
-      <w:proofErr w:type="gramStart"/>
+      <w:r>
+        <w:rPr>
+          <w:rFonts w:ascii="Arial" w:hAnsi="Arial" w:cs="Arial"/>
+          <w:color w:val="000000"/>
+          <w:sz w:val="21"/>
+          <w:szCs w:val="21"/>
+        </w:rPr>
+        <w:t>пл..вать</w:t>
+      </w:r>
+    </w:p>
+    <w:p>
+      <w:pPr>
+        <w:shd w:val="clear" w:color="auto" w:fill="FFFFFF"/>
+        <w:spacing w:after="150" w:line="240" w:lineRule="auto"/>
+        <w:rPr>
+          <w:rFonts w:ascii="Arial" w:hAnsi="Arial" w:cs="Arial"/>
+          <w:color w:val="000000"/>
+          <w:sz w:val="21"/>
+          <w:szCs w:val="21"/>
+        </w:rPr>
+      </w:pPr>
       <w:r>
         <w:rPr>
           <w:rFonts w:ascii="Arial" w:hAnsi="Arial" w:cs="Arial"/>
@@ -1318,132 +1279,96 @@
         </w:rPr>
         <w:t>накл..нить</w:t>
       </w:r>
-      <w:proofErr w:type="spellEnd"/>
-      <w:proofErr w:type="gramEnd"/>
-    </w:p>
-    <w:p>
-      <w:pPr>
-        <w:shd w:val="clear" w:color="auto" w:fill="FFFFFF"/>
-        <w:spacing w:after="150" w:line="240" w:lineRule="auto"/>
-        <w:rPr>
-          <w:rFonts w:ascii="Arial" w:hAnsi="Arial" w:cs="Arial"/>
-          <w:color w:val="000000"/>
-          <w:sz w:val="21"/>
-          <w:szCs w:val="21"/>
-        </w:rPr>
-      </w:pPr>
-      <w:proofErr w:type="gramStart"/>
-      <w:r>
-        <w:rPr>
-          <w:rFonts w:ascii="Arial" w:hAnsi="Arial" w:cs="Arial"/>
-          <w:color w:val="000000"/>
-          <w:sz w:val="21"/>
-          <w:szCs w:val="21"/>
-        </w:rPr>
-        <w:t>с..</w:t>
-      </w:r>
-      <w:proofErr w:type="spellStart"/>
-      <w:r>
-        <w:rPr>
-          <w:rFonts w:ascii="Arial" w:hAnsi="Arial" w:cs="Arial"/>
-          <w:color w:val="000000"/>
-          <w:sz w:val="21"/>
-          <w:szCs w:val="21"/>
-        </w:rPr>
-        <w:t>неть</w:t>
-      </w:r>
-      <w:proofErr w:type="spellEnd"/>
-      <w:proofErr w:type="gramEnd"/>
-    </w:p>
-    <w:p>
-      <w:pPr>
-        <w:shd w:val="clear" w:color="auto" w:fill="FFFFFF"/>
-        <w:spacing w:after="150" w:line="240" w:lineRule="auto"/>
-        <w:rPr>
-          <w:rFonts w:ascii="Arial" w:hAnsi="Arial" w:cs="Arial"/>
-          <w:color w:val="000000"/>
-          <w:sz w:val="21"/>
-          <w:szCs w:val="21"/>
-        </w:rPr>
-      </w:pPr>
-      <w:proofErr w:type="spellStart"/>
-      <w:proofErr w:type="gramStart"/>
-      <w:r>
-        <w:rPr>
-          <w:rFonts w:ascii="Arial" w:hAnsi="Arial" w:cs="Arial"/>
-          <w:color w:val="000000"/>
-          <w:sz w:val="21"/>
-          <w:szCs w:val="21"/>
-        </w:rPr>
-        <w:t>вск</w:t>
-      </w:r>
-      <w:proofErr w:type="spellEnd"/>
-      <w:r>
-        <w:rPr>
-          <w:rFonts w:ascii="Arial" w:hAnsi="Arial" w:cs="Arial"/>
-          <w:color w:val="000000"/>
-          <w:sz w:val="21"/>
-          <w:szCs w:val="21"/>
-        </w:rPr>
-        <w:t>..</w:t>
-      </w:r>
-      <w:proofErr w:type="spellStart"/>
-      <w:proofErr w:type="gramEnd"/>
-      <w:r>
-        <w:rPr>
-          <w:rFonts w:ascii="Arial" w:hAnsi="Arial" w:cs="Arial"/>
-          <w:color w:val="000000"/>
-          <w:sz w:val="21"/>
-          <w:szCs w:val="21"/>
-        </w:rPr>
-        <w:t>чить</w:t>
-      </w:r>
-      <w:proofErr w:type="spellEnd"/>
-    </w:p>
-    <w:p>
-      <w:pPr>
-        <w:shd w:val="clear" w:color="auto" w:fill="FFFFFF"/>
-        <w:spacing w:after="150" w:line="240" w:lineRule="auto"/>
-        <w:rPr>
-          <w:rFonts w:ascii="Arial" w:hAnsi="Arial" w:cs="Arial"/>
-          <w:color w:val="000000"/>
-          <w:sz w:val="21"/>
-          <w:szCs w:val="21"/>
-        </w:rPr>
-      </w:pPr>
-      <w:proofErr w:type="spellStart"/>
-      <w:proofErr w:type="gramStart"/>
-      <w:r>
-        <w:rPr>
-          <w:rFonts w:ascii="Arial" w:hAnsi="Arial" w:cs="Arial"/>
-          <w:color w:val="000000"/>
-          <w:sz w:val="21"/>
-          <w:szCs w:val="21"/>
-        </w:rPr>
-        <w:t>затв</w:t>
-      </w:r>
-      <w:proofErr w:type="spellEnd"/>
-      <w:r>
-        <w:rPr>
-          <w:rFonts w:ascii="Arial" w:hAnsi="Arial" w:cs="Arial"/>
-          <w:color w:val="000000"/>
-          <w:sz w:val="21"/>
-          <w:szCs w:val="21"/>
-        </w:rPr>
-        <w:t>..</w:t>
-      </w:r>
-      <w:proofErr w:type="spellStart"/>
-      <w:proofErr w:type="gramEnd"/>
-      <w:r>
-        <w:rPr>
-          <w:rFonts w:ascii="Arial" w:hAnsi="Arial" w:cs="Arial"/>
-          <w:color w:val="000000"/>
-          <w:sz w:val="21"/>
-          <w:szCs w:val="21"/>
-        </w:rPr>
-        <w:t>рить</w:t>
-      </w:r>
-      <w:proofErr w:type="spellEnd"/>
+    </w:p>
+    <w:p>
+      <w:pPr>
+        <w:shd w:val="clear" w:color="auto" w:fill="FFFFFF"/>
+        <w:spacing w:after="150" w:line="240" w:lineRule="auto"/>
+        <w:rPr>
+          <w:rFonts w:ascii="Arial" w:hAnsi="Arial" w:cs="Arial"/>
+          <w:color w:val="000000"/>
+          <w:sz w:val="21"/>
+          <w:szCs w:val="21"/>
+        </w:rPr>
+      </w:pPr>
+      <w:r>
+        <w:rPr>
+          <w:rFonts w:ascii="Arial" w:hAnsi="Arial" w:cs="Arial"/>
+          <w:color w:val="000000"/>
+          <w:sz w:val="21"/>
+          <w:szCs w:val="21"/>
+        </w:rPr>
+        <w:t>с..неть</w:t>
+      </w:r>
+      <w:r>
+        <w:rPr>
+          <w:rFonts w:ascii="Arial" w:hAnsi="Arial" w:cs="Arial"/>
+          <w:color w:val="000000"/>
+          <w:sz w:val="21"/>
+          <w:szCs w:val="21"/>
+        </w:rPr>
+        <w:t xml:space="preserve"> </w:t>
+      </w:r>
+      <w:r>
+        <w:rPr>
+          <w:rFonts w:ascii="Arial" w:hAnsi="Arial" w:cs="Arial"/>
+          <w:color w:val="4F81BD" w:themeColor="accent1"/>
+          <w:sz w:val="21"/>
+          <w:szCs w:val="21"/>
+        </w:rPr>
+        <w:t>(синеть</w:t>
+      </w:r>
+      <w:r>
+        <w:rPr>
+          <w:rFonts w:ascii="Arial" w:hAnsi="Arial" w:cs="Arial"/>
+          <w:color w:val="4F81BD" w:themeColor="accent1"/>
+          <w:sz w:val="21"/>
+          <w:szCs w:val="21"/>
+        </w:rPr>
+        <w:t>)</w:t>
+      </w:r>
+    </w:p>
+    <w:p>
+      <w:pPr>
+        <w:shd w:val="clear" w:color="auto" w:fill="FFFFFF"/>
+        <w:spacing w:after="150" w:line="240" w:lineRule="auto"/>
+        <w:rPr>
+          <w:rFonts w:ascii="Arial" w:hAnsi="Arial" w:cs="Arial"/>
+          <w:color w:val="000000"/>
+          <w:sz w:val="21"/>
+          <w:szCs w:val="21"/>
+        </w:rPr>
+      </w:pPr>
+      <w:r>
+        <w:rPr>
+          <w:rFonts w:ascii="Arial" w:hAnsi="Arial" w:cs="Arial"/>
+          <w:color w:val="000000"/>
+          <w:sz w:val="21"/>
+          <w:szCs w:val="21"/>
+        </w:rPr>
+        <w:t>вск..чить</w:t>
+      </w:r>
+    </w:p>
+    <w:p>
+      <w:pPr>
+        <w:shd w:val="clear" w:color="auto" w:fill="FFFFFF"/>
+        <w:spacing w:after="150" w:line="240" w:lineRule="auto"/>
+        <w:rPr>
+          <w:rFonts w:ascii="Arial" w:hAnsi="Arial" w:cs="Arial"/>
+          <w:color w:val="000000"/>
+          <w:sz w:val="21"/>
+          <w:szCs w:val="21"/>
+        </w:rPr>
+      </w:pPr>
+      <w:r>
+        <w:rPr>
+          <w:rFonts w:ascii="Arial" w:hAnsi="Arial" w:cs="Arial"/>
+          <w:color w:val="000000"/>
+          <w:sz w:val="21"/>
+          <w:szCs w:val="21"/>
+        </w:rPr>
+        <w:t>затв..рить</w:t>
+      </w:r>
     </w:p>
     <w:p>
       <w:pPr>
@@ -1487,298 +1412,165 @@
         </w:rPr>
         <w:t> Определите ряд, в котором в обоих словах в приставке пропущена одна и та же буква. Выпишите эти слова, вставив пропущенную букву.</w:t>
       </w:r>
-    </w:p>
-    <w:p>
-      <w:pPr>
-        <w:shd w:val="clear" w:color="auto" w:fill="FFFFFF"/>
-        <w:spacing w:after="150" w:line="240" w:lineRule="auto"/>
-        <w:rPr>
-          <w:rFonts w:ascii="Arial" w:hAnsi="Arial" w:cs="Arial"/>
-          <w:color w:val="000000"/>
-          <w:sz w:val="21"/>
-          <w:szCs w:val="21"/>
-        </w:rPr>
-      </w:pPr>
-      <w:proofErr w:type="spellStart"/>
-      <w:proofErr w:type="gramStart"/>
-      <w:r>
-        <w:rPr>
-          <w:rFonts w:ascii="Arial" w:hAnsi="Arial" w:cs="Arial"/>
-          <w:color w:val="000000"/>
-          <w:sz w:val="21"/>
-          <w:szCs w:val="21"/>
-        </w:rPr>
-        <w:t>и..сякнуть</w:t>
-      </w:r>
-      <w:proofErr w:type="spellEnd"/>
-      <w:proofErr w:type="gramEnd"/>
-      <w:r>
-        <w:rPr>
-          <w:rFonts w:ascii="Arial" w:hAnsi="Arial" w:cs="Arial"/>
-          <w:color w:val="000000"/>
-          <w:sz w:val="21"/>
-          <w:szCs w:val="21"/>
-        </w:rPr>
-        <w:t xml:space="preserve">, </w:t>
-      </w:r>
-      <w:proofErr w:type="spellStart"/>
-      <w:r>
-        <w:rPr>
-          <w:rFonts w:ascii="Arial" w:hAnsi="Arial" w:cs="Arial"/>
-          <w:color w:val="000000"/>
-          <w:sz w:val="21"/>
-          <w:szCs w:val="21"/>
-        </w:rPr>
-        <w:t>ра</w:t>
-      </w:r>
-      <w:proofErr w:type="spellEnd"/>
-      <w:r>
-        <w:rPr>
-          <w:rFonts w:ascii="Arial" w:hAnsi="Arial" w:cs="Arial"/>
-          <w:color w:val="000000"/>
-          <w:sz w:val="21"/>
-          <w:szCs w:val="21"/>
-        </w:rPr>
-        <w:t>..</w:t>
-      </w:r>
-      <w:proofErr w:type="spellStart"/>
-      <w:r>
-        <w:rPr>
-          <w:rFonts w:ascii="Arial" w:hAnsi="Arial" w:cs="Arial"/>
-          <w:color w:val="000000"/>
-          <w:sz w:val="21"/>
-          <w:szCs w:val="21"/>
-        </w:rPr>
-        <w:t>задорить</w:t>
-      </w:r>
-      <w:proofErr w:type="spellEnd"/>
-    </w:p>
-    <w:p>
-      <w:pPr>
-        <w:shd w:val="clear" w:color="auto" w:fill="FFFFFF"/>
-        <w:spacing w:after="150" w:line="240" w:lineRule="auto"/>
-        <w:rPr>
-          <w:rFonts w:ascii="Arial" w:hAnsi="Arial" w:cs="Arial"/>
-          <w:color w:val="000000"/>
-          <w:sz w:val="21"/>
-          <w:szCs w:val="21"/>
-        </w:rPr>
-      </w:pPr>
-      <w:proofErr w:type="spellStart"/>
-      <w:proofErr w:type="gramStart"/>
-      <w:r>
-        <w:rPr>
-          <w:rFonts w:ascii="Arial" w:hAnsi="Arial" w:cs="Arial"/>
-          <w:color w:val="000000"/>
-          <w:sz w:val="21"/>
-          <w:szCs w:val="21"/>
-        </w:rPr>
-        <w:t>пр..одолеть</w:t>
-      </w:r>
-      <w:proofErr w:type="spellEnd"/>
-      <w:proofErr w:type="gramEnd"/>
-      <w:r>
-        <w:rPr>
-          <w:rFonts w:ascii="Arial" w:hAnsi="Arial" w:cs="Arial"/>
-          <w:color w:val="000000"/>
-          <w:sz w:val="21"/>
-          <w:szCs w:val="21"/>
-        </w:rPr>
-        <w:t xml:space="preserve">, </w:t>
-      </w:r>
-      <w:proofErr w:type="spellStart"/>
-      <w:r>
-        <w:rPr>
-          <w:rFonts w:ascii="Arial" w:hAnsi="Arial" w:cs="Arial"/>
-          <w:color w:val="000000"/>
-          <w:sz w:val="21"/>
-          <w:szCs w:val="21"/>
-        </w:rPr>
-        <w:t>пр..смешной</w:t>
-      </w:r>
-      <w:proofErr w:type="spellEnd"/>
-    </w:p>
-    <w:p>
-      <w:pPr>
-        <w:shd w:val="clear" w:color="auto" w:fill="FFFFFF"/>
-        <w:spacing w:after="150" w:line="240" w:lineRule="auto"/>
-        <w:rPr>
-          <w:rFonts w:ascii="Arial" w:hAnsi="Arial" w:cs="Arial"/>
-          <w:color w:val="000000"/>
-          <w:sz w:val="21"/>
-          <w:szCs w:val="21"/>
-        </w:rPr>
-      </w:pPr>
-      <w:proofErr w:type="gramStart"/>
-      <w:r>
-        <w:rPr>
-          <w:rFonts w:ascii="Arial" w:hAnsi="Arial" w:cs="Arial"/>
-          <w:color w:val="000000"/>
-          <w:sz w:val="21"/>
-          <w:szCs w:val="21"/>
-        </w:rPr>
-        <w:t>пред..</w:t>
-      </w:r>
-      <w:proofErr w:type="spellStart"/>
-      <w:r>
-        <w:rPr>
-          <w:rFonts w:ascii="Arial" w:hAnsi="Arial" w:cs="Arial"/>
-          <w:color w:val="000000"/>
-          <w:sz w:val="21"/>
-          <w:szCs w:val="21"/>
-        </w:rPr>
-        <w:t>стория</w:t>
-      </w:r>
-      <w:proofErr w:type="spellEnd"/>
-      <w:proofErr w:type="gramEnd"/>
-      <w:r>
-        <w:rPr>
-          <w:rFonts w:ascii="Arial" w:hAnsi="Arial" w:cs="Arial"/>
-          <w:color w:val="000000"/>
-          <w:sz w:val="21"/>
-          <w:szCs w:val="21"/>
-        </w:rPr>
-        <w:t xml:space="preserve">, </w:t>
-      </w:r>
-      <w:proofErr w:type="spellStart"/>
-      <w:r>
-        <w:rPr>
-          <w:rFonts w:ascii="Arial" w:hAnsi="Arial" w:cs="Arial"/>
-          <w:color w:val="000000"/>
-          <w:sz w:val="21"/>
-          <w:szCs w:val="21"/>
-        </w:rPr>
-        <w:t>вз</w:t>
-      </w:r>
-      <w:proofErr w:type="spellEnd"/>
-      <w:r>
-        <w:rPr>
-          <w:rFonts w:ascii="Arial" w:hAnsi="Arial" w:cs="Arial"/>
-          <w:color w:val="000000"/>
-          <w:sz w:val="21"/>
-          <w:szCs w:val="21"/>
-        </w:rPr>
-        <w:t>..мать</w:t>
-      </w:r>
-    </w:p>
-    <w:p>
-      <w:pPr>
-        <w:shd w:val="clear" w:color="auto" w:fill="FFFFFF"/>
-        <w:spacing w:after="150" w:line="240" w:lineRule="auto"/>
-        <w:rPr>
-          <w:rFonts w:ascii="Arial" w:hAnsi="Arial" w:cs="Arial"/>
-          <w:color w:val="000000"/>
-          <w:sz w:val="21"/>
-          <w:szCs w:val="21"/>
-        </w:rPr>
-      </w:pPr>
-      <w:proofErr w:type="spellStart"/>
-      <w:proofErr w:type="gramStart"/>
-      <w:r>
-        <w:rPr>
-          <w:rFonts w:ascii="Arial" w:hAnsi="Arial" w:cs="Arial"/>
-          <w:color w:val="000000"/>
-          <w:sz w:val="21"/>
-          <w:szCs w:val="21"/>
-        </w:rPr>
-        <w:t>по..</w:t>
-      </w:r>
-      <w:proofErr w:type="gramEnd"/>
-      <w:r>
-        <w:rPr>
-          <w:rFonts w:ascii="Arial" w:hAnsi="Arial" w:cs="Arial"/>
-          <w:color w:val="000000"/>
-          <w:sz w:val="21"/>
-          <w:szCs w:val="21"/>
-        </w:rPr>
-        <w:t>писать</w:t>
-      </w:r>
-      <w:proofErr w:type="spellEnd"/>
-      <w:r>
-        <w:rPr>
-          <w:rFonts w:ascii="Arial" w:hAnsi="Arial" w:cs="Arial"/>
-          <w:color w:val="000000"/>
-          <w:sz w:val="21"/>
-          <w:szCs w:val="21"/>
-        </w:rPr>
-        <w:t>, о..</w:t>
-      </w:r>
-      <w:proofErr w:type="spellStart"/>
-      <w:r>
-        <w:rPr>
-          <w:rFonts w:ascii="Arial" w:hAnsi="Arial" w:cs="Arial"/>
-          <w:color w:val="000000"/>
-          <w:sz w:val="21"/>
-          <w:szCs w:val="21"/>
-        </w:rPr>
-        <w:t>беливающий</w:t>
-      </w:r>
-      <w:proofErr w:type="spellEnd"/>
-    </w:p>
-    <w:p>
-      <w:pPr>
-        <w:shd w:val="clear" w:color="auto" w:fill="FFFFFF"/>
-        <w:spacing w:after="150" w:line="240" w:lineRule="auto"/>
-        <w:rPr>
-          <w:rFonts w:ascii="Arial" w:hAnsi="Arial" w:cs="Arial"/>
-          <w:color w:val="000000"/>
-          <w:sz w:val="21"/>
-          <w:szCs w:val="21"/>
-        </w:rPr>
-      </w:pPr>
-      <w:proofErr w:type="spellStart"/>
-      <w:proofErr w:type="gramStart"/>
-      <w:r>
-        <w:rPr>
-          <w:rFonts w:ascii="Arial" w:hAnsi="Arial" w:cs="Arial"/>
-          <w:color w:val="000000"/>
-          <w:sz w:val="21"/>
-          <w:szCs w:val="21"/>
-        </w:rPr>
-        <w:t>пр..встать</w:t>
-      </w:r>
-      <w:proofErr w:type="spellEnd"/>
-      <w:proofErr w:type="gramEnd"/>
-      <w:r>
-        <w:rPr>
-          <w:rFonts w:ascii="Arial" w:hAnsi="Arial" w:cs="Arial"/>
-          <w:color w:val="000000"/>
-          <w:sz w:val="21"/>
-          <w:szCs w:val="21"/>
-        </w:rPr>
-        <w:t xml:space="preserve">, </w:t>
-      </w:r>
-      <w:proofErr w:type="spellStart"/>
-      <w:r>
-        <w:rPr>
-          <w:rFonts w:ascii="Arial" w:hAnsi="Arial" w:cs="Arial"/>
-          <w:color w:val="000000"/>
+      <w:r>
+        <w:rPr>
+          <w:rFonts w:ascii="Arial" w:hAnsi="Arial" w:cs="Arial"/>
+          <w:color w:val="000000"/>
+          <w:sz w:val="21"/>
+          <w:szCs w:val="21"/>
+        </w:rPr>
+        <w:t xml:space="preserve"> </w:t>
+      </w:r>
+      <w:r>
+        <w:rPr>
+          <w:rFonts w:ascii="Arial" w:hAnsi="Arial" w:cs="Arial"/>
+          <w:color w:val="00B050"/>
           <w:sz w:val="21"/>
           <w:szCs w:val="21"/>
         </w:rPr>
         <w:t>пр</w:t>
       </w:r>
-      <w:proofErr w:type="spellEnd"/>
-      <w:r>
-        <w:rPr>
-          <w:rFonts w:ascii="Arial" w:hAnsi="Arial" w:cs="Arial"/>
-          <w:color w:val="000000"/>
-          <w:sz w:val="21"/>
-          <w:szCs w:val="21"/>
-        </w:rPr>
-        <w:t>..</w:t>
-      </w:r>
-      <w:proofErr w:type="spellStart"/>
-      <w:r>
-        <w:rPr>
-          <w:rFonts w:ascii="Arial" w:hAnsi="Arial" w:cs="Arial"/>
-          <w:color w:val="000000"/>
-          <w:sz w:val="21"/>
-          <w:szCs w:val="21"/>
-        </w:rPr>
-        <w:t>бывание</w:t>
-      </w:r>
-      <w:proofErr w:type="spellEnd"/>
+      <w:r>
+        <w:rPr>
+          <w:rFonts w:ascii="Arial" w:hAnsi="Arial" w:cs="Arial"/>
+          <w:color w:val="00B050"/>
+          <w:sz w:val="21"/>
+          <w:szCs w:val="21"/>
+        </w:rPr>
+        <w:t>е</w:t>
+      </w:r>
+      <w:r>
+        <w:rPr>
+          <w:rFonts w:ascii="Arial" w:hAnsi="Arial" w:cs="Arial"/>
+          <w:color w:val="00B050"/>
+          <w:sz w:val="21"/>
+          <w:szCs w:val="21"/>
+        </w:rPr>
+        <w:t>одолеть, пр</w:t>
+      </w:r>
+      <w:r>
+        <w:rPr>
+          <w:rFonts w:ascii="Arial" w:hAnsi="Arial" w:cs="Arial"/>
+          <w:color w:val="00B050"/>
+          <w:sz w:val="21"/>
+          <w:szCs w:val="21"/>
+        </w:rPr>
+        <w:t>е</w:t>
+      </w:r>
+      <w:r>
+        <w:rPr>
+          <w:rFonts w:ascii="Arial" w:hAnsi="Arial" w:cs="Arial"/>
+          <w:color w:val="00B050"/>
+          <w:sz w:val="21"/>
+          <w:szCs w:val="21"/>
+        </w:rPr>
+        <w:t>смешной</w:t>
+      </w:r>
+    </w:p>
+    <w:p>
+      <w:pPr>
+        <w:shd w:val="clear" w:color="auto" w:fill="FFFFFF"/>
+        <w:spacing w:after="150" w:line="240" w:lineRule="auto"/>
+        <w:rPr>
+          <w:rFonts w:ascii="Arial" w:hAnsi="Arial" w:cs="Arial"/>
+          <w:color w:val="000000"/>
+          <w:sz w:val="21"/>
+          <w:szCs w:val="21"/>
+        </w:rPr>
+      </w:pPr>
+      <w:r>
+        <w:rPr>
+          <w:rFonts w:ascii="Arial" w:hAnsi="Arial" w:cs="Arial"/>
+          <w:color w:val="000000"/>
+          <w:sz w:val="21"/>
+          <w:szCs w:val="21"/>
+        </w:rPr>
+        <w:t>и..сякнуть, ра..задорить</w:t>
+      </w:r>
+    </w:p>
+    <w:p>
+      <w:pPr>
+        <w:shd w:val="clear" w:color="auto" w:fill="FFFFFF"/>
+        <w:spacing w:after="150" w:line="240" w:lineRule="auto"/>
+        <w:rPr>
+          <w:rFonts w:ascii="Arial" w:hAnsi="Arial" w:cs="Arial"/>
+          <w:color w:val="000000"/>
+          <w:sz w:val="21"/>
+          <w:szCs w:val="21"/>
+        </w:rPr>
+      </w:pPr>
+      <w:r>
+        <w:rPr>
+          <w:rFonts w:ascii="Arial" w:hAnsi="Arial" w:cs="Arial"/>
+          <w:color w:val="000000"/>
+          <w:sz w:val="21"/>
+          <w:szCs w:val="21"/>
+        </w:rPr>
+        <w:t>пр..одолеть, пр..смешной</w:t>
+      </w:r>
+    </w:p>
+    <w:p>
+      <w:pPr>
+        <w:shd w:val="clear" w:color="auto" w:fill="FFFFFF"/>
+        <w:spacing w:after="150" w:line="240" w:lineRule="auto"/>
+        <w:rPr>
+          <w:rFonts w:ascii="Arial" w:hAnsi="Arial" w:cs="Arial"/>
+          <w:color w:val="000000"/>
+          <w:sz w:val="21"/>
+          <w:szCs w:val="21"/>
+        </w:rPr>
+      </w:pPr>
+      <w:r>
+        <w:rPr>
+          <w:rFonts w:ascii="Arial" w:hAnsi="Arial" w:cs="Arial"/>
+          <w:color w:val="000000"/>
+          <w:sz w:val="21"/>
+          <w:szCs w:val="21"/>
+        </w:rPr>
+        <w:t>пред..стория, вз..мать</w:t>
+      </w:r>
+    </w:p>
+    <w:p>
+      <w:pPr>
+        <w:shd w:val="clear" w:color="auto" w:fill="FFFFFF"/>
+        <w:spacing w:after="150" w:line="240" w:lineRule="auto"/>
+        <w:rPr>
+          <w:rFonts w:ascii="Arial" w:hAnsi="Arial" w:cs="Arial"/>
+          <w:color w:val="000000"/>
+          <w:sz w:val="21"/>
+          <w:szCs w:val="21"/>
+        </w:rPr>
+      </w:pPr>
+      <w:r>
+        <w:rPr>
+          <w:rFonts w:ascii="Arial" w:hAnsi="Arial" w:cs="Arial"/>
+          <w:color w:val="000000"/>
+          <w:sz w:val="21"/>
+          <w:szCs w:val="21"/>
+        </w:rPr>
+        <w:t>по..писать, о..беливающий</w:t>
+      </w:r>
+    </w:p>
+    <w:p>
+      <w:pPr>
+        <w:shd w:val="clear" w:color="auto" w:fill="FFFFFF"/>
+        <w:spacing w:after="150" w:line="240" w:lineRule="auto"/>
+        <w:rPr>
+          <w:rFonts w:ascii="Arial" w:hAnsi="Arial" w:cs="Arial"/>
+          <w:color w:val="000000"/>
+          <w:sz w:val="21"/>
+          <w:szCs w:val="21"/>
+        </w:rPr>
+      </w:pPr>
+      <w:r>
+        <w:rPr>
+          <w:rFonts w:ascii="Arial" w:hAnsi="Arial" w:cs="Arial"/>
+          <w:color w:val="000000"/>
+          <w:sz w:val="21"/>
+          <w:szCs w:val="21"/>
+        </w:rPr>
+        <w:t>пр..встать, пр..бывание</w:t>
+      </w:r>
     </w:p>
     <w:p>
       <w:pPr>
@@ -1822,218 +1614,147 @@
         </w:rPr>
         <w:t> Выпишите слово, в котором на месте пропуска пишется буква И.</w:t>
       </w:r>
-    </w:p>
-    <w:p>
-      <w:pPr>
-        <w:shd w:val="clear" w:color="auto" w:fill="FFFFFF"/>
-        <w:spacing w:after="150" w:line="240" w:lineRule="auto"/>
-        <w:rPr>
-          <w:rFonts w:ascii="Arial" w:hAnsi="Arial" w:cs="Arial"/>
-          <w:color w:val="000000"/>
-          <w:sz w:val="21"/>
-          <w:szCs w:val="21"/>
-        </w:rPr>
-      </w:pPr>
-      <w:proofErr w:type="gramStart"/>
-      <w:r>
-        <w:rPr>
-          <w:rFonts w:ascii="Arial" w:hAnsi="Arial" w:cs="Arial"/>
-          <w:color w:val="000000"/>
-          <w:sz w:val="21"/>
-          <w:szCs w:val="21"/>
-        </w:rPr>
-        <w:t>рыж..</w:t>
-      </w:r>
-      <w:proofErr w:type="spellStart"/>
-      <w:proofErr w:type="gramEnd"/>
-      <w:r>
-        <w:rPr>
-          <w:rFonts w:ascii="Arial" w:hAnsi="Arial" w:cs="Arial"/>
-          <w:color w:val="000000"/>
-          <w:sz w:val="21"/>
-          <w:szCs w:val="21"/>
-        </w:rPr>
-        <w:t>ватый</w:t>
-      </w:r>
-      <w:proofErr w:type="spellEnd"/>
-    </w:p>
-    <w:p>
-      <w:pPr>
-        <w:shd w:val="clear" w:color="auto" w:fill="FFFFFF"/>
-        <w:spacing w:after="150" w:line="240" w:lineRule="auto"/>
-        <w:rPr>
-          <w:rFonts w:ascii="Arial" w:hAnsi="Arial" w:cs="Arial"/>
-          <w:color w:val="000000"/>
-          <w:sz w:val="21"/>
-          <w:szCs w:val="21"/>
-        </w:rPr>
-      </w:pPr>
-      <w:proofErr w:type="spellStart"/>
-      <w:proofErr w:type="gramStart"/>
-      <w:r>
-        <w:rPr>
-          <w:rFonts w:ascii="Arial" w:hAnsi="Arial" w:cs="Arial"/>
-          <w:color w:val="000000"/>
-          <w:sz w:val="21"/>
-          <w:szCs w:val="21"/>
-        </w:rPr>
-        <w:t>ноч</w:t>
-      </w:r>
-      <w:proofErr w:type="spellEnd"/>
-      <w:r>
-        <w:rPr>
-          <w:rFonts w:ascii="Arial" w:hAnsi="Arial" w:cs="Arial"/>
-          <w:color w:val="000000"/>
-          <w:sz w:val="21"/>
-          <w:szCs w:val="21"/>
-        </w:rPr>
-        <w:t>..</w:t>
-      </w:r>
-      <w:proofErr w:type="spellStart"/>
-      <w:proofErr w:type="gramEnd"/>
-      <w:r>
-        <w:rPr>
-          <w:rFonts w:ascii="Arial" w:hAnsi="Arial" w:cs="Arial"/>
-          <w:color w:val="000000"/>
-          <w:sz w:val="21"/>
-          <w:szCs w:val="21"/>
-        </w:rPr>
-        <w:t>вать</w:t>
-      </w:r>
-      <w:proofErr w:type="spellEnd"/>
-    </w:p>
-    <w:p>
-      <w:pPr>
-        <w:shd w:val="clear" w:color="auto" w:fill="FFFFFF"/>
-        <w:spacing w:after="150" w:line="240" w:lineRule="auto"/>
-        <w:rPr>
-          <w:rFonts w:ascii="Arial" w:hAnsi="Arial" w:cs="Arial"/>
-          <w:color w:val="000000"/>
-          <w:sz w:val="21"/>
-          <w:szCs w:val="21"/>
-        </w:rPr>
-      </w:pPr>
-      <w:proofErr w:type="spellStart"/>
-      <w:proofErr w:type="gramStart"/>
-      <w:r>
-        <w:rPr>
-          <w:rFonts w:ascii="Arial" w:hAnsi="Arial" w:cs="Arial"/>
-          <w:color w:val="000000"/>
-          <w:sz w:val="21"/>
-          <w:szCs w:val="21"/>
-        </w:rPr>
-        <w:t>брелоч</w:t>
-      </w:r>
-      <w:proofErr w:type="spellEnd"/>
-      <w:r>
-        <w:rPr>
-          <w:rFonts w:ascii="Arial" w:hAnsi="Arial" w:cs="Arial"/>
-          <w:color w:val="000000"/>
-          <w:sz w:val="21"/>
-          <w:szCs w:val="21"/>
-        </w:rPr>
-        <w:t>..</w:t>
-      </w:r>
-      <w:proofErr w:type="gramEnd"/>
-      <w:r>
-        <w:rPr>
-          <w:rFonts w:ascii="Arial" w:hAnsi="Arial" w:cs="Arial"/>
-          <w:color w:val="000000"/>
-          <w:sz w:val="21"/>
-          <w:szCs w:val="21"/>
-        </w:rPr>
-        <w:t>к</w:t>
-      </w:r>
-    </w:p>
-    <w:p>
-      <w:pPr>
-        <w:shd w:val="clear" w:color="auto" w:fill="FFFFFF"/>
-        <w:spacing w:after="150" w:line="240" w:lineRule="auto"/>
-        <w:rPr>
-          <w:rFonts w:ascii="Arial" w:hAnsi="Arial" w:cs="Arial"/>
-          <w:color w:val="000000"/>
-          <w:sz w:val="21"/>
-          <w:szCs w:val="21"/>
-        </w:rPr>
-      </w:pPr>
-      <w:proofErr w:type="spellStart"/>
-      <w:proofErr w:type="gramStart"/>
-      <w:r>
-        <w:rPr>
-          <w:rFonts w:ascii="Arial" w:hAnsi="Arial" w:cs="Arial"/>
-          <w:color w:val="000000"/>
+      <w:r>
+        <w:rPr>
+          <w:rFonts w:ascii="Arial" w:hAnsi="Arial" w:cs="Arial"/>
+          <w:color w:val="000000"/>
+          <w:sz w:val="21"/>
+          <w:szCs w:val="21"/>
+        </w:rPr>
+        <w:t xml:space="preserve"> </w:t>
+      </w:r>
+      <w:r>
+        <w:rPr>
+          <w:rFonts w:ascii="Arial" w:hAnsi="Arial" w:cs="Arial"/>
+          <w:color w:val="00B050"/>
           <w:sz w:val="21"/>
           <w:szCs w:val="21"/>
         </w:rPr>
         <w:t>безвкус</w:t>
       </w:r>
-      <w:proofErr w:type="spellEnd"/>
-      <w:r>
-        <w:rPr>
-          <w:rFonts w:ascii="Arial" w:hAnsi="Arial" w:cs="Arial"/>
-          <w:color w:val="000000"/>
-          <w:sz w:val="21"/>
-          <w:szCs w:val="21"/>
-        </w:rPr>
-        <w:t>..</w:t>
-      </w:r>
-      <w:proofErr w:type="spellStart"/>
-      <w:proofErr w:type="gramEnd"/>
-      <w:r>
-        <w:rPr>
-          <w:rFonts w:ascii="Arial" w:hAnsi="Arial" w:cs="Arial"/>
-          <w:color w:val="000000"/>
+      <w:r>
+        <w:rPr>
+          <w:rFonts w:ascii="Arial" w:hAnsi="Arial" w:cs="Arial"/>
+          <w:color w:val="00B050"/>
+          <w:sz w:val="21"/>
+          <w:szCs w:val="21"/>
+        </w:rPr>
+        <w:t>и</w:t>
+      </w:r>
+      <w:r>
+        <w:rPr>
+          <w:rFonts w:ascii="Arial" w:hAnsi="Arial" w:cs="Arial"/>
+          <w:color w:val="00B050"/>
           <w:sz w:val="21"/>
           <w:szCs w:val="21"/>
         </w:rPr>
         <w:t>ца</w:t>
       </w:r>
-      <w:proofErr w:type="spellEnd"/>
-    </w:p>
-    <w:p>
-      <w:pPr>
-        <w:shd w:val="clear" w:color="auto" w:fill="FFFFFF"/>
-        <w:spacing w:after="150" w:line="240" w:lineRule="auto"/>
-        <w:rPr>
-          <w:rFonts w:ascii="Arial" w:hAnsi="Arial" w:cs="Arial"/>
-          <w:color w:val="000000"/>
-          <w:sz w:val="21"/>
-          <w:szCs w:val="21"/>
-        </w:rPr>
-      </w:pPr>
-      <w:proofErr w:type="spellStart"/>
-      <w:proofErr w:type="gramStart"/>
-      <w:r>
-        <w:rPr>
-          <w:rFonts w:ascii="Arial" w:hAnsi="Arial" w:cs="Arial"/>
-          <w:color w:val="000000"/>
-          <w:sz w:val="21"/>
-          <w:szCs w:val="21"/>
-        </w:rPr>
-        <w:t>одол</w:t>
-      </w:r>
-      <w:proofErr w:type="spellEnd"/>
-      <w:r>
-        <w:rPr>
-          <w:rFonts w:ascii="Arial" w:hAnsi="Arial" w:cs="Arial"/>
-          <w:color w:val="000000"/>
-          <w:sz w:val="21"/>
-          <w:szCs w:val="21"/>
-        </w:rPr>
-        <w:t>..</w:t>
-      </w:r>
-      <w:proofErr w:type="spellStart"/>
-      <w:proofErr w:type="gramEnd"/>
-      <w:r>
-        <w:rPr>
-          <w:rFonts w:ascii="Arial" w:hAnsi="Arial" w:cs="Arial"/>
-          <w:color w:val="000000"/>
-          <w:sz w:val="21"/>
-          <w:szCs w:val="21"/>
-        </w:rPr>
-        <w:t>вать</w:t>
-      </w:r>
-      <w:proofErr w:type="spellEnd"/>
+    </w:p>
+    <w:p>
+      <w:pPr>
+        <w:shd w:val="clear" w:color="auto" w:fill="FFFFFF"/>
+        <w:spacing w:after="150" w:line="240" w:lineRule="auto"/>
+        <w:rPr>
+          <w:rFonts w:ascii="Arial" w:hAnsi="Arial" w:cs="Arial"/>
+          <w:color w:val="000000"/>
+          <w:sz w:val="21"/>
+          <w:szCs w:val="21"/>
+        </w:rPr>
+      </w:pPr>
+      <w:r>
+        <w:rPr>
+          <w:rFonts w:ascii="Arial" w:hAnsi="Arial" w:cs="Arial"/>
+          <w:color w:val="000000"/>
+          <w:sz w:val="21"/>
+          <w:szCs w:val="21"/>
+        </w:rPr>
+        <w:t>рыж..ватый</w:t>
+      </w:r>
+    </w:p>
+    <w:p>
+      <w:pPr>
+        <w:shd w:val="clear" w:color="auto" w:fill="FFFFFF"/>
+        <w:spacing w:after="150" w:line="240" w:lineRule="auto"/>
+        <w:rPr>
+          <w:rFonts w:ascii="Arial" w:hAnsi="Arial" w:cs="Arial"/>
+          <w:color w:val="000000"/>
+          <w:sz w:val="21"/>
+          <w:szCs w:val="21"/>
+        </w:rPr>
+      </w:pPr>
+      <w:r>
+        <w:rPr>
+          <w:rFonts w:ascii="Arial" w:hAnsi="Arial" w:cs="Arial"/>
+          <w:color w:val="000000"/>
+          <w:sz w:val="21"/>
+          <w:szCs w:val="21"/>
+        </w:rPr>
+        <w:t>ноч..вать</w:t>
+      </w:r>
+    </w:p>
+    <w:p>
+      <w:pPr>
+        <w:shd w:val="clear" w:color="auto" w:fill="FFFFFF"/>
+        <w:spacing w:after="150" w:line="240" w:lineRule="auto"/>
+        <w:rPr>
+          <w:rFonts w:ascii="Arial" w:hAnsi="Arial" w:cs="Arial"/>
+          <w:color w:val="000000"/>
+          <w:sz w:val="21"/>
+          <w:szCs w:val="21"/>
+        </w:rPr>
+      </w:pPr>
+      <w:r>
+        <w:rPr>
+          <w:rFonts w:ascii="Arial" w:hAnsi="Arial" w:cs="Arial"/>
+          <w:color w:val="000000"/>
+          <w:sz w:val="21"/>
+          <w:szCs w:val="21"/>
+        </w:rPr>
+        <w:t>брелоч..к</w:t>
+      </w:r>
+    </w:p>
+    <w:p>
+      <w:pPr>
+        <w:shd w:val="clear" w:color="auto" w:fill="FFFFFF"/>
+        <w:spacing w:after="150" w:line="240" w:lineRule="auto"/>
+        <w:rPr>
+          <w:rFonts w:ascii="Arial" w:hAnsi="Arial" w:cs="Arial"/>
+          <w:color w:val="000000"/>
+          <w:sz w:val="21"/>
+          <w:szCs w:val="21"/>
+        </w:rPr>
+      </w:pPr>
+      <w:r>
+        <w:rPr>
+          <w:rFonts w:ascii="Arial" w:hAnsi="Arial" w:cs="Arial"/>
+          <w:color w:val="000000"/>
+          <w:sz w:val="21"/>
+          <w:szCs w:val="21"/>
+        </w:rPr>
+        <w:t>безвкус..ца</w:t>
+      </w:r>
+    </w:p>
+    <w:p>
+      <w:pPr>
+        <w:shd w:val="clear" w:color="auto" w:fill="FFFFFF"/>
+        <w:spacing w:after="150" w:line="240" w:lineRule="auto"/>
+        <w:rPr>
+          <w:rFonts w:ascii="Arial" w:hAnsi="Arial" w:cs="Arial"/>
+          <w:color w:val="000000"/>
+          <w:sz w:val="21"/>
+          <w:szCs w:val="21"/>
+        </w:rPr>
+      </w:pPr>
+      <w:r>
+        <w:rPr>
+          <w:rFonts w:ascii="Arial" w:hAnsi="Arial" w:cs="Arial"/>
+          <w:color w:val="000000"/>
+          <w:sz w:val="21"/>
+          <w:szCs w:val="21"/>
+        </w:rPr>
+        <w:t>одол..вать</w:t>
+      </w:r>
     </w:p>
     <w:p>
       <w:pPr>
@@ -2095,209 +1816,129 @@
         </w:rPr>
         <w:t>буква Е.</w:t>
       </w:r>
-    </w:p>
-    <w:p>
-      <w:pPr>
-        <w:shd w:val="clear" w:color="auto" w:fill="FFFFFF"/>
-        <w:spacing w:after="150" w:line="240" w:lineRule="auto"/>
-        <w:rPr>
-          <w:rFonts w:ascii="Arial" w:hAnsi="Arial" w:cs="Arial"/>
-          <w:color w:val="000000"/>
-          <w:sz w:val="21"/>
-          <w:szCs w:val="21"/>
-        </w:rPr>
-      </w:pPr>
-      <w:proofErr w:type="gramStart"/>
-      <w:r>
-        <w:rPr>
-          <w:rFonts w:ascii="Arial" w:hAnsi="Arial" w:cs="Arial"/>
-          <w:color w:val="000000"/>
-          <w:sz w:val="21"/>
-          <w:szCs w:val="21"/>
-        </w:rPr>
-        <w:t>застав..</w:t>
-      </w:r>
-      <w:proofErr w:type="spellStart"/>
-      <w:proofErr w:type="gramEnd"/>
-      <w:r>
-        <w:rPr>
-          <w:rFonts w:ascii="Arial" w:hAnsi="Arial" w:cs="Arial"/>
-          <w:color w:val="000000"/>
-          <w:sz w:val="21"/>
-          <w:szCs w:val="21"/>
-        </w:rPr>
-        <w:t>вший</w:t>
-      </w:r>
-      <w:proofErr w:type="spellEnd"/>
-    </w:p>
-    <w:p>
-      <w:pPr>
-        <w:shd w:val="clear" w:color="auto" w:fill="FFFFFF"/>
-        <w:spacing w:after="150" w:line="240" w:lineRule="auto"/>
-        <w:rPr>
-          <w:rFonts w:ascii="Arial" w:hAnsi="Arial" w:cs="Arial"/>
-          <w:color w:val="000000"/>
-          <w:sz w:val="21"/>
-          <w:szCs w:val="21"/>
-        </w:rPr>
-      </w:pPr>
-      <w:proofErr w:type="spellStart"/>
-      <w:proofErr w:type="gramStart"/>
-      <w:r>
-        <w:rPr>
-          <w:rFonts w:ascii="Arial" w:hAnsi="Arial" w:cs="Arial"/>
-          <w:color w:val="000000"/>
-          <w:sz w:val="21"/>
-          <w:szCs w:val="21"/>
-        </w:rPr>
-        <w:t>долож</w:t>
-      </w:r>
-      <w:proofErr w:type="spellEnd"/>
-      <w:r>
-        <w:rPr>
-          <w:rFonts w:ascii="Arial" w:hAnsi="Arial" w:cs="Arial"/>
-          <w:color w:val="000000"/>
-          <w:sz w:val="21"/>
-          <w:szCs w:val="21"/>
-        </w:rPr>
-        <w:t>..</w:t>
-      </w:r>
-      <w:proofErr w:type="spellStart"/>
-      <w:proofErr w:type="gramEnd"/>
-      <w:r>
-        <w:rPr>
-          <w:rFonts w:ascii="Arial" w:hAnsi="Arial" w:cs="Arial"/>
-          <w:color w:val="000000"/>
-          <w:sz w:val="21"/>
-          <w:szCs w:val="21"/>
-        </w:rPr>
-        <w:t>шь</w:t>
-      </w:r>
-      <w:proofErr w:type="spellEnd"/>
-    </w:p>
-    <w:p>
-      <w:pPr>
-        <w:shd w:val="clear" w:color="auto" w:fill="FFFFFF"/>
-        <w:spacing w:after="150" w:line="240" w:lineRule="auto"/>
-        <w:rPr>
-          <w:rFonts w:ascii="Arial" w:hAnsi="Arial" w:cs="Arial"/>
-          <w:color w:val="000000"/>
-          <w:sz w:val="21"/>
-          <w:szCs w:val="21"/>
-        </w:rPr>
-      </w:pPr>
-      <w:proofErr w:type="spellStart"/>
-      <w:proofErr w:type="gramStart"/>
-      <w:r>
-        <w:rPr>
-          <w:rFonts w:ascii="Arial" w:hAnsi="Arial" w:cs="Arial"/>
-          <w:color w:val="000000"/>
-          <w:sz w:val="21"/>
-          <w:szCs w:val="21"/>
-        </w:rPr>
-        <w:t>озадач</w:t>
-      </w:r>
-      <w:proofErr w:type="spellEnd"/>
-      <w:r>
-        <w:rPr>
-          <w:rFonts w:ascii="Arial" w:hAnsi="Arial" w:cs="Arial"/>
-          <w:color w:val="000000"/>
-          <w:sz w:val="21"/>
-          <w:szCs w:val="21"/>
-        </w:rPr>
-        <w:t>..</w:t>
-      </w:r>
-      <w:proofErr w:type="spellStart"/>
-      <w:proofErr w:type="gramEnd"/>
-      <w:r>
-        <w:rPr>
-          <w:rFonts w:ascii="Arial" w:hAnsi="Arial" w:cs="Arial"/>
-          <w:color w:val="000000"/>
-          <w:sz w:val="21"/>
-          <w:szCs w:val="21"/>
-        </w:rPr>
-        <w:t>вший</w:t>
-      </w:r>
-      <w:proofErr w:type="spellEnd"/>
-    </w:p>
-    <w:p>
-      <w:pPr>
-        <w:shd w:val="clear" w:color="auto" w:fill="FFFFFF"/>
-        <w:spacing w:after="150" w:line="240" w:lineRule="auto"/>
-        <w:rPr>
-          <w:rFonts w:ascii="Arial" w:hAnsi="Arial" w:cs="Arial"/>
-          <w:color w:val="000000"/>
-          <w:sz w:val="21"/>
-          <w:szCs w:val="21"/>
-        </w:rPr>
-      </w:pPr>
-      <w:proofErr w:type="gramStart"/>
-      <w:r>
-        <w:rPr>
-          <w:rFonts w:ascii="Arial" w:hAnsi="Arial" w:cs="Arial"/>
-          <w:color w:val="000000"/>
-          <w:sz w:val="21"/>
-          <w:szCs w:val="21"/>
-        </w:rPr>
-        <w:t>вид..</w:t>
-      </w:r>
-      <w:proofErr w:type="spellStart"/>
-      <w:proofErr w:type="gramEnd"/>
-      <w:r>
-        <w:rPr>
-          <w:rFonts w:ascii="Arial" w:hAnsi="Arial" w:cs="Arial"/>
-          <w:color w:val="000000"/>
-          <w:sz w:val="21"/>
-          <w:szCs w:val="21"/>
-        </w:rPr>
-        <w:t>вший</w:t>
-      </w:r>
-      <w:proofErr w:type="spellEnd"/>
-    </w:p>
-    <w:p>
-      <w:pPr>
-        <w:shd w:val="clear" w:color="auto" w:fill="FFFFFF"/>
-        <w:spacing w:after="150" w:line="240" w:lineRule="auto"/>
-        <w:rPr>
-          <w:rFonts w:ascii="Arial" w:hAnsi="Arial" w:cs="Arial"/>
-          <w:color w:val="000000"/>
-          <w:sz w:val="21"/>
-          <w:szCs w:val="21"/>
-        </w:rPr>
-      </w:pPr>
-      <w:proofErr w:type="spellStart"/>
-      <w:proofErr w:type="gramStart"/>
-      <w:r>
-        <w:rPr>
-          <w:rFonts w:ascii="Arial" w:hAnsi="Arial" w:cs="Arial"/>
-          <w:color w:val="000000"/>
-          <w:sz w:val="21"/>
-          <w:szCs w:val="21"/>
-        </w:rPr>
-        <w:t>слыш</w:t>
-      </w:r>
-      <w:proofErr w:type="spellEnd"/>
-      <w:r>
-        <w:rPr>
-          <w:rFonts w:ascii="Arial" w:hAnsi="Arial" w:cs="Arial"/>
-          <w:color w:val="000000"/>
-          <w:sz w:val="21"/>
-          <w:szCs w:val="21"/>
-        </w:rPr>
-        <w:t>..</w:t>
-      </w:r>
-      <w:proofErr w:type="spellStart"/>
-      <w:proofErr w:type="gramEnd"/>
-      <w:r>
-        <w:rPr>
-          <w:rFonts w:ascii="Arial" w:hAnsi="Arial" w:cs="Arial"/>
-          <w:color w:val="000000"/>
-          <w:sz w:val="21"/>
-          <w:szCs w:val="21"/>
-        </w:rPr>
-        <w:t>мый</w:t>
-      </w:r>
-      <w:proofErr w:type="spellEnd"/>
+      <w:r>
+        <w:rPr>
+          <w:rFonts w:ascii="Arial" w:hAnsi="Arial" w:cs="Arial"/>
+          <w:color w:val="000000"/>
+          <w:sz w:val="21"/>
+          <w:szCs w:val="21"/>
+        </w:rPr>
+        <w:t xml:space="preserve"> </w:t>
+      </w:r>
+      <w:r>
+        <w:rPr>
+          <w:rFonts w:ascii="Arial" w:hAnsi="Arial" w:cs="Arial"/>
+          <w:color w:val="00B050"/>
+          <w:sz w:val="21"/>
+          <w:szCs w:val="21"/>
+        </w:rPr>
+        <w:t>видевший</w:t>
+      </w:r>
+    </w:p>
+    <w:p>
+      <w:pPr>
+        <w:shd w:val="clear" w:color="auto" w:fill="FFFFFF"/>
+        <w:spacing w:after="150" w:line="240" w:lineRule="auto"/>
+        <w:rPr>
+          <w:rFonts w:ascii="Arial" w:hAnsi="Arial" w:cs="Arial"/>
+          <w:color w:val="000000"/>
+          <w:sz w:val="21"/>
+          <w:szCs w:val="21"/>
+        </w:rPr>
+      </w:pPr>
+      <w:r>
+        <w:rPr>
+          <w:rFonts w:ascii="Arial" w:hAnsi="Arial" w:cs="Arial"/>
+          <w:color w:val="000000"/>
+          <w:sz w:val="21"/>
+          <w:szCs w:val="21"/>
+        </w:rPr>
+        <w:t>застав..вший</w:t>
+      </w:r>
+    </w:p>
+    <w:p>
+      <w:pPr>
+        <w:shd w:val="clear" w:color="auto" w:fill="FFFFFF"/>
+        <w:spacing w:after="150" w:line="240" w:lineRule="auto"/>
+        <w:rPr>
+          <w:rFonts w:ascii="Arial" w:hAnsi="Arial" w:cs="Arial"/>
+          <w:color w:val="000000"/>
+          <w:sz w:val="21"/>
+          <w:szCs w:val="21"/>
+        </w:rPr>
+      </w:pPr>
+      <w:r>
+        <w:rPr>
+          <w:rFonts w:ascii="Arial" w:hAnsi="Arial" w:cs="Arial"/>
+          <w:color w:val="000000"/>
+          <w:sz w:val="21"/>
+          <w:szCs w:val="21"/>
+        </w:rPr>
+        <w:t>долож..шь</w:t>
+      </w:r>
+    </w:p>
+    <w:p>
+      <w:pPr>
+        <w:shd w:val="clear" w:color="auto" w:fill="FFFFFF"/>
+        <w:spacing w:after="150" w:line="240" w:lineRule="auto"/>
+        <w:rPr>
+          <w:rFonts w:ascii="Arial" w:hAnsi="Arial" w:cs="Arial"/>
+          <w:color w:val="000000"/>
+          <w:sz w:val="21"/>
+          <w:szCs w:val="21"/>
+        </w:rPr>
+      </w:pPr>
+      <w:r>
+        <w:rPr>
+          <w:rFonts w:ascii="Arial" w:hAnsi="Arial" w:cs="Arial"/>
+          <w:color w:val="000000"/>
+          <w:sz w:val="21"/>
+          <w:szCs w:val="21"/>
+        </w:rPr>
+        <w:t>озадач..вший</w:t>
+      </w:r>
+    </w:p>
+    <w:p>
+      <w:pPr>
+        <w:shd w:val="clear" w:color="auto" w:fill="FFFFFF"/>
+        <w:spacing w:after="150" w:line="240" w:lineRule="auto"/>
+        <w:rPr>
+          <w:rFonts w:ascii="Arial" w:hAnsi="Arial" w:cs="Arial"/>
+          <w:color w:val="000000"/>
+          <w:sz w:val="21"/>
+          <w:szCs w:val="21"/>
+        </w:rPr>
+      </w:pPr>
+      <w:r>
+        <w:rPr>
+          <w:rFonts w:ascii="Arial" w:hAnsi="Arial" w:cs="Arial"/>
+          <w:color w:val="000000"/>
+          <w:sz w:val="21"/>
+          <w:szCs w:val="21"/>
+        </w:rPr>
+        <w:t>вид..вший</w:t>
+      </w:r>
+    </w:p>
+    <w:p>
+      <w:pPr>
+        <w:shd w:val="clear" w:color="auto" w:fill="FFFFFF"/>
+        <w:spacing w:after="150" w:line="240" w:lineRule="auto"/>
+        <w:rPr>
+          <w:rFonts w:ascii="Arial" w:hAnsi="Arial" w:cs="Arial"/>
+          <w:color w:val="000000"/>
+          <w:sz w:val="21"/>
+          <w:szCs w:val="21"/>
+        </w:rPr>
+      </w:pPr>
+      <w:r>
+        <w:rPr>
+          <w:rFonts w:ascii="Arial" w:hAnsi="Arial" w:cs="Arial"/>
+          <w:color w:val="000000"/>
+          <w:sz w:val="21"/>
+          <w:szCs w:val="21"/>
+        </w:rPr>
+        <w:t>слыш..мый</w:t>
+      </w:r>
     </w:p>
     <w:p>
       <w:pPr>
@@ -2370,6 +2011,26 @@
         </w:rPr>
         <w:t>СЛИТНО. Раскройте скобки и выпишите это слово.</w:t>
       </w:r>
+      <w:r>
+        <w:rPr>
+          <w:rFonts w:ascii="Arial" w:hAnsi="Arial" w:cs="Arial"/>
+          <w:color w:val="000000"/>
+          <w:sz w:val="21"/>
+          <w:szCs w:val="21"/>
+        </w:rPr>
+        <w:t xml:space="preserve"> </w:t>
+      </w:r>
+      <w:r>
+        <w:rPr>
+          <w:rFonts w:ascii="Arial" w:hAnsi="Arial" w:cs="Arial"/>
+          <w:b/>
+          <w:bCs/>
+          <w:color w:val="4F81BD" w:themeColor="accent1"/>
+          <w:sz w:val="21"/>
+          <w:szCs w:val="21"/>
+        </w:rPr>
+        <w:t>нерешительный</w:t>
+      </w:r>
     </w:p>
     <w:p>
       <w:pPr>
@@ -2400,7 +2061,29 @@
           <w:sz w:val="21"/>
           <w:szCs w:val="21"/>
         </w:rPr>
-        <w:t>(не)весенним </w:t>
+        <w:t>не</w:t>
+      </w:r>
+      <w:r>
+        <w:rPr>
+          <w:rFonts w:ascii="Arial" w:hAnsi="Arial" w:cs="Arial"/>
+          <w:b/>
+          <w:bCs/>
+          <w:color w:val="000000"/>
+          <w:sz w:val="21"/>
+          <w:szCs w:val="21"/>
+        </w:rPr>
+        <w:t xml:space="preserve"> </w:t>
+      </w:r>
+      <w:r>
+        <w:rPr>
+          <w:rFonts w:ascii="Arial" w:hAnsi="Arial" w:cs="Arial"/>
+          <w:b/>
+          <w:bCs/>
+          <w:color w:val="000000"/>
+          <w:sz w:val="21"/>
+          <w:szCs w:val="21"/>
+        </w:rPr>
+        <w:t>весенним </w:t>
       </w:r>
       <w:r>
         <w:rPr>
@@ -2420,9 +2103,71 @@
           <w:sz w:val="21"/>
           <w:szCs w:val="21"/>
         </w:rPr>
-        <w:t xml:space="preserve">(М. </w:t>
-      </w:r>
-      <w:proofErr w:type="spellStart"/>
+        <w:t>(М. Прилежаева)</w:t>
+      </w:r>
+    </w:p>
+    <w:p>
+      <w:pPr>
+        <w:shd w:val="clear" w:color="auto" w:fill="FFFFFF"/>
+        <w:spacing w:after="150" w:line="240" w:lineRule="auto"/>
+        <w:rPr>
+          <w:rFonts w:ascii="Arial" w:hAnsi="Arial" w:cs="Arial"/>
+          <w:color w:val="000000"/>
+          <w:sz w:val="21"/>
+          <w:szCs w:val="21"/>
+        </w:rPr>
+      </w:pPr>
+      <w:r>
+        <w:rPr>
+          <w:rFonts w:ascii="Arial" w:hAnsi="Arial" w:cs="Arial"/>
+          <w:color w:val="000000"/>
+          <w:sz w:val="21"/>
+          <w:szCs w:val="21"/>
+        </w:rPr>
+        <w:t>На незваного гостя </w:t>
+      </w:r>
+      <w:r>
+        <w:rPr>
+          <w:rFonts w:ascii="Arial" w:hAnsi="Arial" w:cs="Arial"/>
+          <w:b/>
+          <w:bCs/>
+          <w:color w:val="000000"/>
+          <w:sz w:val="21"/>
+          <w:szCs w:val="21"/>
+        </w:rPr>
+        <w:t>не</w:t>
+      </w:r>
+      <w:r>
+        <w:rPr>
+          <w:rFonts w:ascii="Arial" w:hAnsi="Arial" w:cs="Arial"/>
+          <w:b/>
+          <w:bCs/>
+          <w:color w:val="000000"/>
+          <w:sz w:val="21"/>
+          <w:szCs w:val="21"/>
+        </w:rPr>
+        <w:t xml:space="preserve"> </w:t>
+      </w:r>
+      <w:r>
+        <w:rPr>
+          <w:rFonts w:ascii="Arial" w:hAnsi="Arial" w:cs="Arial"/>
+          <w:b/>
+          <w:bCs/>
+          <w:color w:val="000000"/>
+          <w:sz w:val="21"/>
+          <w:szCs w:val="21"/>
+        </w:rPr>
+        <w:t>припасена </w:t>
+      </w:r>
+      <w:r>
+        <w:rPr>
+          <w:rFonts w:ascii="Arial" w:hAnsi="Arial" w:cs="Arial"/>
+          <w:color w:val="000000"/>
+          <w:sz w:val="21"/>
+          <w:szCs w:val="21"/>
+        </w:rPr>
+        <w:t>и ложка. </w:t>
+      </w:r>
       <w:r>
         <w:rPr>
           <w:rFonts w:ascii="Arial" w:hAnsi="Arial" w:cs="Arial"/>
@@ -2432,9 +2177,72 @@
           <w:sz w:val="21"/>
           <w:szCs w:val="21"/>
         </w:rPr>
-        <w:t>Прилежаева</w:t>
-      </w:r>
-      <w:proofErr w:type="spellEnd"/>
+        <w:t>(Пословица)</w:t>
+      </w:r>
+    </w:p>
+    <w:p>
+      <w:pPr>
+        <w:shd w:val="clear" w:color="auto" w:fill="FFFFFF"/>
+        <w:spacing w:after="150" w:line="240" w:lineRule="auto"/>
+        <w:rPr>
+          <w:rFonts w:ascii="Arial" w:hAnsi="Arial" w:cs="Arial"/>
+          <w:color w:val="000000"/>
+          <w:sz w:val="21"/>
+          <w:szCs w:val="21"/>
+        </w:rPr>
+      </w:pPr>
+      <w:r>
+        <w:rPr>
+          <w:rFonts w:ascii="Arial" w:hAnsi="Arial" w:cs="Arial"/>
+          <w:color w:val="000000"/>
+          <w:sz w:val="21"/>
+          <w:szCs w:val="21"/>
+        </w:rPr>
+        <w:lastRenderedPageBreak/>
+        <w:t>Нет, </w:t>
+      </w:r>
+      <w:r>
+        <w:rPr>
+          <w:rFonts w:ascii="Arial" w:hAnsi="Arial" w:cs="Arial"/>
+          <w:b/>
+          <w:bCs/>
+          <w:color w:val="000000"/>
+          <w:sz w:val="21"/>
+          <w:szCs w:val="21"/>
+        </w:rPr>
+        <w:t>не</w:t>
+      </w:r>
+      <w:r>
+        <w:rPr>
+          <w:rFonts w:ascii="Arial" w:hAnsi="Arial" w:cs="Arial"/>
+          <w:b/>
+          <w:bCs/>
+          <w:color w:val="000000"/>
+          <w:sz w:val="21"/>
+          <w:szCs w:val="21"/>
+        </w:rPr>
+        <w:t xml:space="preserve"> </w:t>
+      </w:r>
+      <w:r>
+        <w:rPr>
+          <w:rFonts w:ascii="Arial" w:hAnsi="Arial" w:cs="Arial"/>
+          <w:b/>
+          <w:bCs/>
+          <w:color w:val="000000"/>
+          <w:sz w:val="21"/>
+          <w:szCs w:val="21"/>
+        </w:rPr>
+        <w:t>похожи </w:t>
+      </w:r>
+      <w:r>
+        <w:rPr>
+          <w:rFonts w:ascii="Arial" w:hAnsi="Arial" w:cs="Arial"/>
+          <w:color w:val="000000"/>
+          <w:sz w:val="21"/>
+          <w:szCs w:val="21"/>
+        </w:rPr>
+        <w:t>колымские тяжёлые зори на рассветы Байкала. </w:t>
+      </w:r>
       <w:r>
         <w:rPr>
           <w:rFonts w:ascii="Arial" w:hAnsi="Arial" w:cs="Arial"/>
@@ -2444,48 +2252,70 @@
           <w:sz w:val="21"/>
           <w:szCs w:val="21"/>
         </w:rPr>
-        <w:t>)</w:t>
-      </w:r>
-    </w:p>
-    <w:p>
-      <w:pPr>
-        <w:shd w:val="clear" w:color="auto" w:fill="FFFFFF"/>
-        <w:spacing w:after="150" w:line="240" w:lineRule="auto"/>
-        <w:rPr>
-          <w:rFonts w:ascii="Arial" w:hAnsi="Arial" w:cs="Arial"/>
-          <w:color w:val="000000"/>
-          <w:sz w:val="21"/>
-          <w:szCs w:val="21"/>
-        </w:rPr>
-      </w:pPr>
-      <w:r>
-        <w:rPr>
-          <w:rFonts w:ascii="Arial" w:hAnsi="Arial" w:cs="Arial"/>
-          <w:color w:val="000000"/>
-          <w:sz w:val="21"/>
-          <w:szCs w:val="21"/>
-        </w:rPr>
-        <w:t>На незваного гостя </w:t>
-      </w:r>
-      <w:r>
-        <w:rPr>
-          <w:rFonts w:ascii="Arial" w:hAnsi="Arial" w:cs="Arial"/>
-          <w:b/>
-          <w:bCs/>
-          <w:color w:val="000000"/>
-          <w:sz w:val="21"/>
-          <w:szCs w:val="21"/>
-        </w:rPr>
-        <w:t>(не)припасена </w:t>
-      </w:r>
-      <w:r>
-        <w:rPr>
-          <w:rFonts w:ascii="Arial" w:hAnsi="Arial" w:cs="Arial"/>
-          <w:color w:val="000000"/>
-          <w:sz w:val="21"/>
-          <w:szCs w:val="21"/>
-        </w:rPr>
-        <w:t>и ложка. </w:t>
+        <w:t>(А. Алдан-Семёнов)</w:t>
+      </w:r>
+    </w:p>
+    <w:p>
+      <w:pPr>
+        <w:shd w:val="clear" w:color="auto" w:fill="FFFFFF"/>
+        <w:spacing w:after="150" w:line="240" w:lineRule="auto"/>
+        <w:rPr>
+          <w:rFonts w:ascii="Arial" w:hAnsi="Arial" w:cs="Arial"/>
+          <w:color w:val="000000"/>
+          <w:sz w:val="21"/>
+          <w:szCs w:val="21"/>
+        </w:rPr>
+      </w:pPr>
+      <w:r>
+        <w:rPr>
+          <w:rFonts w:ascii="Arial" w:hAnsi="Arial" w:cs="Arial"/>
+          <w:color w:val="000000"/>
+          <w:sz w:val="21"/>
+          <w:szCs w:val="21"/>
+        </w:rPr>
+        <w:t>Это </w:t>
+      </w:r>
+      <w:r>
+        <w:rPr>
+          <w:rFonts w:ascii="Arial" w:hAnsi="Arial" w:cs="Arial"/>
+          <w:b/>
+          <w:bCs/>
+          <w:color w:val="000000"/>
+          <w:sz w:val="21"/>
+          <w:szCs w:val="21"/>
+        </w:rPr>
+        <w:t>не</w:t>
+      </w:r>
+      <w:r>
+        <w:rPr>
+          <w:rFonts w:ascii="Arial" w:hAnsi="Arial" w:cs="Arial"/>
+          <w:b/>
+          <w:bCs/>
+          <w:color w:val="000000"/>
+          <w:sz w:val="21"/>
+          <w:szCs w:val="21"/>
+        </w:rPr>
+        <w:t xml:space="preserve"> </w:t>
+      </w:r>
+      <w:r>
+        <w:rPr>
+          <w:rFonts w:ascii="Arial" w:hAnsi="Arial" w:cs="Arial"/>
+          <w:b/>
+          <w:bCs/>
+          <w:color w:val="000000"/>
+          <w:sz w:val="21"/>
+          <w:szCs w:val="21"/>
+        </w:rPr>
+        <w:t>настоящий, </w:t>
+      </w:r>
+      <w:r>
+        <w:rPr>
+          <w:rFonts w:ascii="Arial" w:hAnsi="Arial" w:cs="Arial"/>
+          <w:color w:val="000000"/>
+          <w:sz w:val="21"/>
+          <w:szCs w:val="21"/>
+        </w:rPr>
+        <w:t>это сказочный лес. </w:t>
       </w:r>
       <w:r>
         <w:rPr>
@@ -2496,49 +2326,59 @@
           <w:sz w:val="21"/>
           <w:szCs w:val="21"/>
         </w:rPr>
-        <w:t>(Пословица)</w:t>
-      </w:r>
-    </w:p>
-    <w:p>
-      <w:pPr>
-        <w:shd w:val="clear" w:color="auto" w:fill="FFFFFF"/>
-        <w:spacing w:after="150" w:line="240" w:lineRule="auto"/>
-        <w:rPr>
-          <w:rFonts w:ascii="Arial" w:hAnsi="Arial" w:cs="Arial"/>
-          <w:color w:val="000000"/>
-          <w:sz w:val="21"/>
-          <w:szCs w:val="21"/>
-        </w:rPr>
-      </w:pPr>
-      <w:r>
-        <w:rPr>
-          <w:rFonts w:ascii="Arial" w:hAnsi="Arial" w:cs="Arial"/>
-          <w:color w:val="000000"/>
-          <w:sz w:val="21"/>
-          <w:szCs w:val="21"/>
-        </w:rPr>
-        <w:lastRenderedPageBreak/>
-        <w:t>Нет, </w:t>
-      </w:r>
-      <w:r>
-        <w:rPr>
-          <w:rFonts w:ascii="Arial" w:hAnsi="Arial" w:cs="Arial"/>
-          <w:b/>
-          <w:bCs/>
-          <w:color w:val="000000"/>
-          <w:sz w:val="21"/>
-          <w:szCs w:val="21"/>
-        </w:rPr>
-        <w:t>(не)похожи </w:t>
-      </w:r>
-      <w:r>
-        <w:rPr>
-          <w:rFonts w:ascii="Arial" w:hAnsi="Arial" w:cs="Arial"/>
-          <w:color w:val="000000"/>
-          <w:sz w:val="21"/>
-          <w:szCs w:val="21"/>
-        </w:rPr>
-        <w:t>колымские тяжёлые зори на рассветы Байкала. </w:t>
+        <w:t>(М. Пришвин)</w:t>
+      </w:r>
+    </w:p>
+    <w:p>
+      <w:pPr>
+        <w:shd w:val="clear" w:color="auto" w:fill="FFFFFF"/>
+        <w:spacing w:after="150" w:line="240" w:lineRule="auto"/>
+        <w:rPr>
+          <w:rFonts w:ascii="Arial" w:hAnsi="Arial" w:cs="Arial"/>
+          <w:color w:val="000000"/>
+          <w:sz w:val="21"/>
+          <w:szCs w:val="21"/>
+        </w:rPr>
+      </w:pPr>
+      <w:r>
+        <w:rPr>
+          <w:rFonts w:ascii="Arial" w:hAnsi="Arial" w:cs="Arial"/>
+          <w:color w:val="000000"/>
+          <w:sz w:val="21"/>
+          <w:szCs w:val="21"/>
+        </w:rPr>
+        <w:t>Были серые тёплые сумерки, перепадал </w:t>
+      </w:r>
+      <w:r>
+        <w:rPr>
+          <w:rFonts w:ascii="Arial" w:hAnsi="Arial" w:cs="Arial"/>
+          <w:b/>
+          <w:bCs/>
+          <w:color w:val="000000" w:themeColor="text1"/>
+          <w:sz w:val="21"/>
+          <w:szCs w:val="21"/>
+        </w:rPr>
+        <w:t>нерешительный</w:t>
+      </w:r>
+      <w:r>
+        <w:rPr>
+          <w:rFonts w:ascii="Arial" w:hAnsi="Arial" w:cs="Arial"/>
+          <w:b/>
+          <w:bCs/>
+          <w:color w:val="000000"/>
+          <w:sz w:val="21"/>
+          <w:szCs w:val="21"/>
+        </w:rPr>
+        <w:t> </w:t>
+      </w:r>
+      <w:r>
+        <w:rPr>
+          <w:rFonts w:ascii="Arial" w:hAnsi="Arial" w:cs="Arial"/>
+          <w:color w:val="000000"/>
+          <w:sz w:val="21"/>
+          <w:szCs w:val="21"/>
+        </w:rPr>
+        <w:t>дождь. </w:t>
       </w:r>
       <w:r>
         <w:rPr>
@@ -2549,48 +2389,561 @@
           <w:sz w:val="21"/>
           <w:szCs w:val="21"/>
         </w:rPr>
-        <w:t>(А. Алдан-Семёнов)</w:t>
-      </w:r>
-    </w:p>
-    <w:p>
-      <w:pPr>
-        <w:shd w:val="clear" w:color="auto" w:fill="FFFFFF"/>
-        <w:spacing w:after="150" w:line="240" w:lineRule="auto"/>
-        <w:rPr>
-          <w:rFonts w:ascii="Arial" w:hAnsi="Arial" w:cs="Arial"/>
-          <w:color w:val="000000"/>
-          <w:sz w:val="21"/>
-          <w:szCs w:val="21"/>
-        </w:rPr>
-      </w:pPr>
-      <w:r>
-        <w:rPr>
-          <w:rFonts w:ascii="Arial" w:hAnsi="Arial" w:cs="Arial"/>
-          <w:color w:val="000000"/>
-          <w:sz w:val="21"/>
-          <w:szCs w:val="21"/>
-        </w:rPr>
-        <w:t>Это </w:t>
-      </w:r>
-      <w:r>
-        <w:rPr>
-          <w:rFonts w:ascii="Arial" w:hAnsi="Arial" w:cs="Arial"/>
-          <w:b/>
-          <w:bCs/>
-          <w:color w:val="000000"/>
-          <w:sz w:val="21"/>
-          <w:szCs w:val="21"/>
-        </w:rPr>
-        <w:t>(не)настоящий, </w:t>
-      </w:r>
-      <w:r>
-        <w:rPr>
-          <w:rFonts w:ascii="Arial" w:hAnsi="Arial" w:cs="Arial"/>
-          <w:color w:val="000000"/>
-          <w:sz w:val="21"/>
-          <w:szCs w:val="21"/>
-        </w:rPr>
-        <w:t>это сказочный лес. </w:t>
+        <w:t>(К. Паустовский)</w:t>
+      </w:r>
+    </w:p>
+    <w:p>
+      <w:pPr>
+        <w:shd w:val="clear" w:color="auto" w:fill="FFFFFF"/>
+        <w:spacing w:after="150" w:line="240" w:lineRule="auto"/>
+        <w:rPr>
+          <w:rFonts w:ascii="Arial" w:hAnsi="Arial" w:cs="Arial"/>
+          <w:color w:val="000000"/>
+          <w:sz w:val="21"/>
+          <w:szCs w:val="21"/>
+        </w:rPr>
+      </w:pPr>
+      <w:r>
+        <w:rPr>
+          <w:rFonts w:ascii="Arial" w:hAnsi="Arial" w:cs="Arial"/>
+          <w:b/>
+          <w:bCs/>
+          <w:color w:val="000000"/>
+          <w:sz w:val="21"/>
+          <w:szCs w:val="21"/>
+        </w:rPr>
+        <w:t>1</w:t>
+      </w:r>
+      <w:r>
+        <w:rPr>
+          <w:rFonts w:ascii="Arial" w:hAnsi="Arial" w:cs="Arial"/>
+          <w:b/>
+          <w:bCs/>
+          <w:color w:val="000000"/>
+          <w:sz w:val="21"/>
+          <w:szCs w:val="21"/>
+        </w:rPr>
+        <w:t>1</w:t>
+      </w:r>
+      <w:r>
+        <w:rPr>
+          <w:rFonts w:ascii="Arial" w:hAnsi="Arial" w:cs="Arial"/>
+          <w:b/>
+          <w:bCs/>
+          <w:color w:val="000000"/>
+          <w:sz w:val="21"/>
+          <w:szCs w:val="21"/>
+        </w:rPr>
+        <w:t>.</w:t>
+      </w:r>
+      <w:r>
+        <w:rPr>
+          <w:rFonts w:ascii="Arial" w:hAnsi="Arial" w:cs="Arial"/>
+          <w:color w:val="000000"/>
+          <w:sz w:val="21"/>
+          <w:szCs w:val="21"/>
+        </w:rPr>
+        <w:t> Определите предложение, в котором оба выделенных слова пишутся СЛИТНО. Раскройте скобки и выпишите эти два слова.</w:t>
+      </w:r>
+      <w:r>
+        <w:rPr>
+          <w:rFonts w:ascii="Arial" w:hAnsi="Arial" w:cs="Arial"/>
+          <w:color w:val="000000"/>
+          <w:sz w:val="21"/>
+          <w:szCs w:val="21"/>
+        </w:rPr>
+        <w:t xml:space="preserve"> </w:t>
+      </w:r>
+      <w:r>
+        <w:rPr>
+          <w:rFonts w:ascii="Arial" w:hAnsi="Arial" w:cs="Arial"/>
+          <w:b/>
+          <w:bCs/>
+          <w:color w:val="4F81BD" w:themeColor="accent1"/>
+          <w:sz w:val="21"/>
+          <w:szCs w:val="21"/>
+        </w:rPr>
+        <w:t>Всвязи</w:t>
+      </w:r>
+      <w:r>
+        <w:rPr>
+          <w:rFonts w:ascii="Arial" w:hAnsi="Arial" w:cs="Arial"/>
+          <w:b/>
+          <w:bCs/>
+          <w:color w:val="4F81BD" w:themeColor="accent1"/>
+          <w:sz w:val="21"/>
+          <w:szCs w:val="21"/>
+        </w:rPr>
+        <w:t xml:space="preserve"> </w:t>
+      </w:r>
+      <w:r>
+        <w:rPr>
+          <w:rFonts w:ascii="Arial" w:hAnsi="Arial" w:cs="Arial"/>
+          <w:b/>
+          <w:bCs/>
+          <w:color w:val="4F81BD" w:themeColor="accent1"/>
+          <w:sz w:val="21"/>
+          <w:szCs w:val="21"/>
+        </w:rPr>
+        <w:t>всухомятку</w:t>
+      </w:r>
+    </w:p>
+    <w:p>
+      <w:pPr>
+        <w:shd w:val="clear" w:color="auto" w:fill="FFFFFF"/>
+        <w:spacing w:after="150" w:line="240" w:lineRule="auto"/>
+        <w:rPr>
+          <w:rFonts w:ascii="Arial" w:hAnsi="Arial" w:cs="Arial"/>
+          <w:color w:val="000000"/>
+          <w:sz w:val="21"/>
+          <w:szCs w:val="21"/>
+        </w:rPr>
+      </w:pPr>
+      <w:r>
+        <w:rPr>
+          <w:rFonts w:ascii="Arial" w:hAnsi="Arial" w:cs="Arial"/>
+          <w:b/>
+          <w:bCs/>
+          <w:color w:val="000000"/>
+          <w:sz w:val="21"/>
+          <w:szCs w:val="21"/>
+        </w:rPr>
+        <w:t>Ввиду </w:t>
+      </w:r>
+      <w:r>
+        <w:rPr>
+          <w:rFonts w:ascii="Arial" w:hAnsi="Arial" w:cs="Arial"/>
+          <w:color w:val="000000"/>
+          <w:sz w:val="21"/>
+          <w:szCs w:val="21"/>
+        </w:rPr>
+        <w:t>плохой погоды, мы остались дома, пили чай и разговаривал друг с другом </w:t>
+      </w:r>
+      <w:r>
+        <w:rPr>
+          <w:rFonts w:ascii="Arial" w:hAnsi="Arial" w:cs="Arial"/>
+          <w:b/>
+          <w:bCs/>
+          <w:color w:val="000000"/>
+          <w:sz w:val="21"/>
+          <w:szCs w:val="21"/>
+        </w:rPr>
+        <w:t>без</w:t>
+      </w:r>
+      <w:r>
+        <w:rPr>
+          <w:rFonts w:ascii="Arial" w:hAnsi="Arial" w:cs="Arial"/>
+          <w:b/>
+          <w:bCs/>
+          <w:color w:val="000000"/>
+          <w:sz w:val="21"/>
+          <w:szCs w:val="21"/>
+        </w:rPr>
+        <w:t xml:space="preserve"> </w:t>
+      </w:r>
+      <w:r>
+        <w:rPr>
+          <w:rFonts w:ascii="Arial" w:hAnsi="Arial" w:cs="Arial"/>
+          <w:b/>
+          <w:bCs/>
+          <w:color w:val="000000"/>
+          <w:sz w:val="21"/>
+          <w:szCs w:val="21"/>
+        </w:rPr>
+        <w:t>устали.</w:t>
+      </w:r>
+    </w:p>
+    <w:p>
+      <w:pPr>
+        <w:shd w:val="clear" w:color="auto" w:fill="FFFFFF"/>
+        <w:spacing w:after="150" w:line="240" w:lineRule="auto"/>
+        <w:rPr>
+          <w:rFonts w:ascii="Arial" w:hAnsi="Arial" w:cs="Arial"/>
+          <w:color w:val="000000"/>
+          <w:sz w:val="21"/>
+          <w:szCs w:val="21"/>
+        </w:rPr>
+      </w:pPr>
+      <w:r>
+        <w:rPr>
+          <w:rFonts w:ascii="Arial" w:hAnsi="Arial" w:cs="Arial"/>
+          <w:b/>
+          <w:bCs/>
+          <w:color w:val="000000"/>
+          <w:sz w:val="21"/>
+          <w:szCs w:val="21"/>
+        </w:rPr>
+        <w:t>Всвязи </w:t>
+      </w:r>
+      <w:r>
+        <w:rPr>
+          <w:rFonts w:ascii="Arial" w:hAnsi="Arial" w:cs="Arial"/>
+          <w:color w:val="000000"/>
+          <w:sz w:val="21"/>
+          <w:szCs w:val="21"/>
+        </w:rPr>
+        <w:t>с тем, что костёр разводить было некогда, туристы поели на привале </w:t>
+      </w:r>
+      <w:r>
+        <w:rPr>
+          <w:rFonts w:ascii="Arial" w:hAnsi="Arial" w:cs="Arial"/>
+          <w:b/>
+          <w:bCs/>
+          <w:color w:val="000000"/>
+          <w:sz w:val="21"/>
+          <w:szCs w:val="21"/>
+        </w:rPr>
+        <w:t>всухомятку.</w:t>
+      </w:r>
+    </w:p>
+    <w:p>
+      <w:pPr>
+        <w:shd w:val="clear" w:color="auto" w:fill="FFFFFF"/>
+        <w:spacing w:after="150" w:line="240" w:lineRule="auto"/>
+        <w:rPr>
+          <w:rFonts w:ascii="Arial" w:hAnsi="Arial" w:cs="Arial"/>
+          <w:color w:val="000000"/>
+          <w:sz w:val="21"/>
+          <w:szCs w:val="21"/>
+        </w:rPr>
+      </w:pPr>
+      <w:r>
+        <w:rPr>
+          <w:rFonts w:ascii="Arial" w:hAnsi="Arial" w:cs="Arial"/>
+          <w:b/>
+          <w:bCs/>
+          <w:color w:val="000000"/>
+          <w:sz w:val="21"/>
+          <w:szCs w:val="21"/>
+        </w:rPr>
+        <w:t>В</w:t>
+      </w:r>
+      <w:r>
+        <w:rPr>
+          <w:rFonts w:ascii="Arial" w:hAnsi="Arial" w:cs="Arial"/>
+          <w:b/>
+          <w:bCs/>
+          <w:color w:val="000000"/>
+          <w:sz w:val="21"/>
+          <w:szCs w:val="21"/>
+        </w:rPr>
+        <w:t xml:space="preserve"> </w:t>
+      </w:r>
+      <w:r>
+        <w:rPr>
+          <w:rFonts w:ascii="Arial" w:hAnsi="Arial" w:cs="Arial"/>
+          <w:b/>
+          <w:bCs/>
+          <w:color w:val="000000"/>
+          <w:sz w:val="21"/>
+          <w:szCs w:val="21"/>
+        </w:rPr>
+        <w:t>последствии </w:t>
+      </w:r>
+      <w:r>
+        <w:rPr>
+          <w:rFonts w:ascii="Arial" w:hAnsi="Arial" w:cs="Arial"/>
+          <w:color w:val="000000"/>
+          <w:sz w:val="21"/>
+          <w:szCs w:val="21"/>
+        </w:rPr>
+        <w:t>я узнал, что эта встреча произошла </w:t>
+      </w:r>
+      <w:r>
+        <w:rPr>
+          <w:rFonts w:ascii="Arial" w:hAnsi="Arial" w:cs="Arial"/>
+          <w:b/>
+          <w:bCs/>
+          <w:color w:val="000000"/>
+          <w:sz w:val="21"/>
+          <w:szCs w:val="21"/>
+        </w:rPr>
+        <w:t>на</w:t>
+      </w:r>
+      <w:r>
+        <w:rPr>
+          <w:rFonts w:ascii="Arial" w:hAnsi="Arial" w:cs="Arial"/>
+          <w:b/>
+          <w:bCs/>
+          <w:color w:val="000000"/>
+          <w:sz w:val="21"/>
+          <w:szCs w:val="21"/>
+        </w:rPr>
+        <w:t xml:space="preserve"> </w:t>
+      </w:r>
+      <w:r>
+        <w:rPr>
+          <w:rFonts w:ascii="Arial" w:hAnsi="Arial" w:cs="Arial"/>
+          <w:b/>
+          <w:bCs/>
+          <w:color w:val="000000"/>
+          <w:sz w:val="21"/>
+          <w:szCs w:val="21"/>
+        </w:rPr>
+        <w:t>кануне </w:t>
+      </w:r>
+      <w:r>
+        <w:rPr>
+          <w:rFonts w:ascii="Arial" w:hAnsi="Arial" w:cs="Arial"/>
+          <w:color w:val="000000"/>
+          <w:sz w:val="21"/>
+          <w:szCs w:val="21"/>
+        </w:rPr>
+        <w:t>праздника.</w:t>
+      </w:r>
+    </w:p>
+    <w:p>
+      <w:pPr>
+        <w:shd w:val="clear" w:color="auto" w:fill="FFFFFF"/>
+        <w:spacing w:after="150" w:line="240" w:lineRule="auto"/>
+        <w:rPr>
+          <w:rFonts w:ascii="Arial" w:hAnsi="Arial" w:cs="Arial"/>
+          <w:color w:val="000000"/>
+          <w:sz w:val="21"/>
+          <w:szCs w:val="21"/>
+        </w:rPr>
+      </w:pPr>
+      <w:r>
+        <w:rPr>
+          <w:rFonts w:ascii="Arial" w:hAnsi="Arial" w:cs="Arial"/>
+          <w:color w:val="000000"/>
+          <w:sz w:val="21"/>
+          <w:szCs w:val="21"/>
+        </w:rPr>
+        <w:t>Валера, </w:t>
+      </w:r>
+      <w:r>
+        <w:rPr>
+          <w:rFonts w:ascii="Arial" w:hAnsi="Arial" w:cs="Arial"/>
+          <w:b/>
+          <w:bCs/>
+          <w:color w:val="000000"/>
+          <w:sz w:val="21"/>
+          <w:szCs w:val="21"/>
+        </w:rPr>
+        <w:t>в</w:t>
+      </w:r>
+      <w:r>
+        <w:rPr>
+          <w:rFonts w:ascii="Arial" w:hAnsi="Arial" w:cs="Arial"/>
+          <w:b/>
+          <w:bCs/>
+          <w:color w:val="000000"/>
+          <w:sz w:val="21"/>
+          <w:szCs w:val="21"/>
+        </w:rPr>
+        <w:t xml:space="preserve"> </w:t>
+      </w:r>
+      <w:r>
+        <w:rPr>
+          <w:rFonts w:ascii="Arial" w:hAnsi="Arial" w:cs="Arial"/>
+          <w:b/>
+          <w:bCs/>
+          <w:color w:val="000000"/>
+          <w:sz w:val="21"/>
+          <w:szCs w:val="21"/>
+        </w:rPr>
+        <w:t>отличие </w:t>
+      </w:r>
+      <w:r>
+        <w:rPr>
+          <w:rFonts w:ascii="Arial" w:hAnsi="Arial" w:cs="Arial"/>
+          <w:color w:val="000000"/>
+          <w:sz w:val="21"/>
+          <w:szCs w:val="21"/>
+        </w:rPr>
+        <w:t>от Миши, </w:t>
+      </w:r>
+      <w:r>
+        <w:rPr>
+          <w:rFonts w:ascii="Arial" w:hAnsi="Arial" w:cs="Arial"/>
+          <w:b/>
+          <w:bCs/>
+          <w:color w:val="000000"/>
+          <w:sz w:val="21"/>
+          <w:szCs w:val="21"/>
+        </w:rPr>
+        <w:t>назубок </w:t>
+      </w:r>
+      <w:r>
+        <w:rPr>
+          <w:rFonts w:ascii="Arial" w:hAnsi="Arial" w:cs="Arial"/>
+          <w:color w:val="000000"/>
+          <w:sz w:val="21"/>
+          <w:szCs w:val="21"/>
+        </w:rPr>
+        <w:t>выучил стихотворение.</w:t>
+      </w:r>
+    </w:p>
+    <w:p>
+      <w:pPr>
+        <w:shd w:val="clear" w:color="auto" w:fill="FFFFFF"/>
+        <w:spacing w:after="150" w:line="240" w:lineRule="auto"/>
+        <w:rPr>
+          <w:rFonts w:ascii="Arial" w:hAnsi="Arial" w:cs="Arial"/>
+          <w:color w:val="000000"/>
+          <w:sz w:val="21"/>
+          <w:szCs w:val="21"/>
+        </w:rPr>
+      </w:pPr>
+      <w:r>
+        <w:rPr>
+          <w:rFonts w:ascii="Arial" w:hAnsi="Arial" w:cs="Arial"/>
+          <w:b/>
+          <w:bCs/>
+          <w:color w:val="000000"/>
+          <w:sz w:val="21"/>
+          <w:szCs w:val="21"/>
+        </w:rPr>
+        <w:t>Поначалу </w:t>
+      </w:r>
+      <w:r>
+        <w:rPr>
+          <w:rFonts w:ascii="Arial" w:hAnsi="Arial" w:cs="Arial"/>
+          <w:color w:val="000000"/>
+          <w:sz w:val="21"/>
+          <w:szCs w:val="21"/>
+        </w:rPr>
+        <w:t>мы двигались в темноте ночи</w:t>
+      </w:r>
+      <w:r>
+        <w:rPr>
+          <w:rFonts w:ascii="Arial" w:hAnsi="Arial" w:cs="Arial"/>
+          <w:b/>
+          <w:bCs/>
+          <w:color w:val="000000"/>
+          <w:sz w:val="21"/>
+          <w:szCs w:val="21"/>
+        </w:rPr>
+        <w:t xml:space="preserve"> </w:t>
+      </w:r>
+      <w:r>
+        <w:rPr>
+          <w:rFonts w:ascii="Arial" w:hAnsi="Arial" w:cs="Arial"/>
+          <w:b/>
+          <w:bCs/>
+          <w:color w:val="000000"/>
+          <w:sz w:val="21"/>
+          <w:szCs w:val="21"/>
+        </w:rPr>
+        <w:t>на</w:t>
+      </w:r>
+      <w:r>
+        <w:rPr>
+          <w:rFonts w:ascii="Arial" w:hAnsi="Arial" w:cs="Arial"/>
+          <w:b/>
+          <w:bCs/>
+          <w:color w:val="000000"/>
+          <w:sz w:val="21"/>
+          <w:szCs w:val="21"/>
+        </w:rPr>
+        <w:t xml:space="preserve"> </w:t>
+      </w:r>
+      <w:r>
+        <w:rPr>
+          <w:rFonts w:ascii="Arial" w:hAnsi="Arial" w:cs="Arial"/>
+          <w:b/>
+          <w:bCs/>
+          <w:color w:val="000000"/>
+          <w:sz w:val="21"/>
+          <w:szCs w:val="21"/>
+        </w:rPr>
+        <w:t>ощупь.</w:t>
+      </w:r>
+    </w:p>
+    <w:p>
+      <w:pPr>
+        <w:shd w:val="clear" w:color="auto" w:fill="FFFFFF"/>
+        <w:spacing w:after="150" w:line="240" w:lineRule="auto"/>
+        <w:rPr>
+          <w:rFonts w:ascii="Arial" w:hAnsi="Arial" w:cs="Arial"/>
+          <w:color w:val="000000"/>
+          <w:sz w:val="21"/>
+          <w:szCs w:val="21"/>
+        </w:rPr>
+      </w:pPr>
+      <w:r>
+        <w:rPr>
+          <w:rFonts w:ascii="Arial" w:hAnsi="Arial" w:cs="Arial"/>
+          <w:b/>
+          <w:bCs/>
+          <w:color w:val="000000"/>
+          <w:sz w:val="21"/>
+          <w:szCs w:val="21"/>
+        </w:rPr>
+        <w:t>1</w:t>
+      </w:r>
+      <w:r>
+        <w:rPr>
+          <w:rFonts w:ascii="Arial" w:hAnsi="Arial" w:cs="Arial"/>
+          <w:b/>
+          <w:bCs/>
+          <w:color w:val="000000"/>
+          <w:sz w:val="21"/>
+          <w:szCs w:val="21"/>
+        </w:rPr>
+        <w:t>2</w:t>
+      </w:r>
+      <w:r>
+        <w:rPr>
+          <w:rFonts w:ascii="Arial" w:hAnsi="Arial" w:cs="Arial"/>
+          <w:b/>
+          <w:bCs/>
+          <w:color w:val="000000"/>
+          <w:sz w:val="21"/>
+          <w:szCs w:val="21"/>
+        </w:rPr>
+        <w:t>.</w:t>
+      </w:r>
+      <w:r>
+        <w:rPr>
+          <w:rFonts w:ascii="Arial" w:hAnsi="Arial" w:cs="Arial"/>
+          <w:color w:val="000000"/>
+          <w:sz w:val="21"/>
+          <w:szCs w:val="21"/>
+        </w:rPr>
+        <w:t> Укажите все цифры, на месте которых пишется НН.</w:t>
+      </w:r>
+      <w:r>
+        <w:rPr>
+          <w:rFonts w:ascii="Arial" w:hAnsi="Arial" w:cs="Arial"/>
+          <w:color w:val="000000"/>
+          <w:sz w:val="21"/>
+          <w:szCs w:val="21"/>
+        </w:rPr>
+        <w:t xml:space="preserve"> </w:t>
+      </w:r>
+      <w:r>
+        <w:rPr>
+          <w:rFonts w:ascii="Arial" w:hAnsi="Arial" w:cs="Arial"/>
+          <w:color w:val="00B050"/>
+          <w:sz w:val="21"/>
+          <w:szCs w:val="21"/>
+        </w:rPr>
+        <w:t>123</w:t>
+      </w:r>
+    </w:p>
+    <w:p>
+      <w:pPr>
+        <w:shd w:val="clear" w:color="auto" w:fill="FFFFFF"/>
+        <w:spacing w:after="150" w:line="240" w:lineRule="auto"/>
+        <w:rPr>
+          <w:rFonts w:ascii="Arial" w:hAnsi="Arial" w:cs="Arial"/>
+          <w:color w:val="000000"/>
+          <w:sz w:val="21"/>
+          <w:szCs w:val="21"/>
+        </w:rPr>
+      </w:pPr>
+      <w:r>
+        <w:rPr>
+          <w:rFonts w:ascii="Arial" w:hAnsi="Arial" w:cs="Arial"/>
+          <w:b/>
+          <w:bCs/>
+          <w:color w:val="000000"/>
+          <w:sz w:val="21"/>
+          <w:szCs w:val="21"/>
+        </w:rPr>
+        <w:t>Около шалаша валяются испачка(1)ые рогожи, деревя(2)ые ящики, всякие истрёпа(3)ые пожитки, вырыта земля(4)ая печка. </w:t>
       </w:r>
       <w:r>
         <w:rPr>
@@ -2601,59 +2954,7 @@
           <w:sz w:val="21"/>
           <w:szCs w:val="21"/>
         </w:rPr>
-        <w:t>(М. Пришвин)</w:t>
-      </w:r>
-    </w:p>
-    <w:p>
-      <w:pPr>
-        <w:shd w:val="clear" w:color="auto" w:fill="FFFFFF"/>
-        <w:spacing w:after="150" w:line="240" w:lineRule="auto"/>
-        <w:rPr>
-          <w:rFonts w:ascii="Arial" w:hAnsi="Arial" w:cs="Arial"/>
-          <w:color w:val="000000"/>
-          <w:sz w:val="21"/>
-          <w:szCs w:val="21"/>
-        </w:rPr>
-      </w:pPr>
-      <w:r>
-        <w:rPr>
-          <w:rFonts w:ascii="Arial" w:hAnsi="Arial" w:cs="Arial"/>
-          <w:color w:val="000000"/>
-          <w:sz w:val="21"/>
-          <w:szCs w:val="21"/>
-        </w:rPr>
-        <w:t>Были серые тёплые сумерки, перепадал </w:t>
-      </w:r>
-      <w:r>
-        <w:rPr>
-          <w:rFonts w:ascii="Arial" w:hAnsi="Arial" w:cs="Arial"/>
-          <w:b/>
-          <w:bCs/>
-          <w:color w:val="000000"/>
-          <w:sz w:val="21"/>
-          <w:szCs w:val="21"/>
-        </w:rPr>
-        <w:t>(не)решительный </w:t>
-      </w:r>
-      <w:r>
-        <w:rPr>
-          <w:rFonts w:ascii="Arial" w:hAnsi="Arial" w:cs="Arial"/>
-          <w:color w:val="000000"/>
-          <w:sz w:val="21"/>
-          <w:szCs w:val="21"/>
-        </w:rPr>
-        <w:t>дождь. </w:t>
-      </w:r>
-      <w:r>
-        <w:rPr>
-          <w:rFonts w:ascii="Arial" w:hAnsi="Arial" w:cs="Arial"/>
-          <w:i/>
-          <w:iCs/>
-          <w:color w:val="000000"/>
-          <w:sz w:val="21"/>
-          <w:szCs w:val="21"/>
-        </w:rPr>
-        <w:t>(К. Паустовский)</w:t>
+        <w:t>(И. Бунин)</w:t>
       </w:r>
     </w:p>
     <w:p>
@@ -2687,7 +2988,7 @@
           <w:sz w:val="21"/>
           <w:szCs w:val="21"/>
         </w:rPr>
-        <w:t>1</w:t>
+        <w:t>3</w:t>
       </w:r>
       <w:r>
         <w:rPr>
@@ -2707,558 +3008,6 @@
           <w:sz w:val="21"/>
           <w:szCs w:val="21"/>
         </w:rPr>
-        <w:t> Определите предложение, в котором оба выделенных слова пишутся СЛИТНО. Раскройте скобки и выпишите эти два слова.</w:t>
-      </w:r>
-    </w:p>
-    <w:p>
-      <w:pPr>
-        <w:shd w:val="clear" w:color="auto" w:fill="FFFFFF"/>
-        <w:spacing w:after="150" w:line="240" w:lineRule="auto"/>
-        <w:rPr>
-          <w:rFonts w:ascii="Arial" w:hAnsi="Arial" w:cs="Arial"/>
-          <w:color w:val="000000"/>
-          <w:sz w:val="21"/>
-          <w:szCs w:val="21"/>
-        </w:rPr>
-      </w:pPr>
-      <w:r>
-        <w:rPr>
-          <w:rFonts w:ascii="Arial" w:hAnsi="Arial" w:cs="Arial"/>
-          <w:b/>
-          <w:bCs/>
-          <w:color w:val="000000"/>
-          <w:sz w:val="21"/>
-          <w:szCs w:val="21"/>
-        </w:rPr>
-        <w:t>(В)виду </w:t>
-      </w:r>
-      <w:r>
-        <w:rPr>
-          <w:rFonts w:ascii="Arial" w:hAnsi="Arial" w:cs="Arial"/>
-          <w:color w:val="000000"/>
-          <w:sz w:val="21"/>
-          <w:szCs w:val="21"/>
-        </w:rPr>
-        <w:t>плохой погоды, мы остались дома, пили чай и разговаривал друг с другом </w:t>
-      </w:r>
-      <w:r>
-        <w:rPr>
-          <w:rFonts w:ascii="Arial" w:hAnsi="Arial" w:cs="Arial"/>
-          <w:b/>
-          <w:bCs/>
-          <w:color w:val="000000"/>
-          <w:sz w:val="21"/>
-          <w:szCs w:val="21"/>
-        </w:rPr>
-        <w:t>(без)устали.</w:t>
-      </w:r>
-    </w:p>
-    <w:p>
-      <w:pPr>
-        <w:shd w:val="clear" w:color="auto" w:fill="FFFFFF"/>
-        <w:spacing w:after="150" w:line="240" w:lineRule="auto"/>
-        <w:rPr>
-          <w:rFonts w:ascii="Arial" w:hAnsi="Arial" w:cs="Arial"/>
-          <w:color w:val="000000"/>
-          <w:sz w:val="21"/>
-          <w:szCs w:val="21"/>
-        </w:rPr>
-      </w:pPr>
-      <w:r>
-        <w:rPr>
-          <w:rFonts w:ascii="Arial" w:hAnsi="Arial" w:cs="Arial"/>
-          <w:b/>
-          <w:bCs/>
-          <w:color w:val="000000"/>
-          <w:sz w:val="21"/>
-          <w:szCs w:val="21"/>
-        </w:rPr>
-        <w:t>(В)связи </w:t>
-      </w:r>
-      <w:r>
-        <w:rPr>
-          <w:rFonts w:ascii="Arial" w:hAnsi="Arial" w:cs="Arial"/>
-          <w:color w:val="000000"/>
-          <w:sz w:val="21"/>
-          <w:szCs w:val="21"/>
-        </w:rPr>
-        <w:t>с тем, что костёр разводить было некогда, туристы поели на привале </w:t>
-      </w:r>
-      <w:r>
-        <w:rPr>
-          <w:rFonts w:ascii="Arial" w:hAnsi="Arial" w:cs="Arial"/>
-          <w:b/>
-          <w:bCs/>
-          <w:color w:val="000000"/>
-          <w:sz w:val="21"/>
-          <w:szCs w:val="21"/>
-        </w:rPr>
-        <w:t>(в)сухомятку.</w:t>
-      </w:r>
-    </w:p>
-    <w:p>
-      <w:pPr>
-        <w:shd w:val="clear" w:color="auto" w:fill="FFFFFF"/>
-        <w:spacing w:after="150" w:line="240" w:lineRule="auto"/>
-        <w:rPr>
-          <w:rFonts w:ascii="Arial" w:hAnsi="Arial" w:cs="Arial"/>
-          <w:color w:val="000000"/>
-          <w:sz w:val="21"/>
-          <w:szCs w:val="21"/>
-        </w:rPr>
-      </w:pPr>
-      <w:r>
-        <w:rPr>
-          <w:rFonts w:ascii="Arial" w:hAnsi="Arial" w:cs="Arial"/>
-          <w:b/>
-          <w:bCs/>
-          <w:color w:val="000000"/>
-          <w:sz w:val="21"/>
-          <w:szCs w:val="21"/>
-        </w:rPr>
-        <w:t>(В)последствии </w:t>
-      </w:r>
-      <w:r>
-        <w:rPr>
-          <w:rFonts w:ascii="Arial" w:hAnsi="Arial" w:cs="Arial"/>
-          <w:color w:val="000000"/>
-          <w:sz w:val="21"/>
-          <w:szCs w:val="21"/>
-        </w:rPr>
-        <w:t>я узнал, что эта встреча произошла </w:t>
-      </w:r>
-      <w:r>
-        <w:rPr>
-          <w:rFonts w:ascii="Arial" w:hAnsi="Arial" w:cs="Arial"/>
-          <w:b/>
-          <w:bCs/>
-          <w:color w:val="000000"/>
-          <w:sz w:val="21"/>
-          <w:szCs w:val="21"/>
-        </w:rPr>
-        <w:t>(на)кануне </w:t>
-      </w:r>
-      <w:r>
-        <w:rPr>
-          <w:rFonts w:ascii="Arial" w:hAnsi="Arial" w:cs="Arial"/>
-          <w:color w:val="000000"/>
-          <w:sz w:val="21"/>
-          <w:szCs w:val="21"/>
-        </w:rPr>
-        <w:t>праздника.</w:t>
-      </w:r>
-    </w:p>
-    <w:p>
-      <w:pPr>
-        <w:shd w:val="clear" w:color="auto" w:fill="FFFFFF"/>
-        <w:spacing w:after="150" w:line="240" w:lineRule="auto"/>
-        <w:rPr>
-          <w:rFonts w:ascii="Arial" w:hAnsi="Arial" w:cs="Arial"/>
-          <w:color w:val="000000"/>
-          <w:sz w:val="21"/>
-          <w:szCs w:val="21"/>
-        </w:rPr>
-      </w:pPr>
-      <w:r>
-        <w:rPr>
-          <w:rFonts w:ascii="Arial" w:hAnsi="Arial" w:cs="Arial"/>
-          <w:color w:val="000000"/>
-          <w:sz w:val="21"/>
-          <w:szCs w:val="21"/>
-        </w:rPr>
-        <w:t>Валера, </w:t>
-      </w:r>
-      <w:r>
-        <w:rPr>
-          <w:rFonts w:ascii="Arial" w:hAnsi="Arial" w:cs="Arial"/>
-          <w:b/>
-          <w:bCs/>
-          <w:color w:val="000000"/>
-          <w:sz w:val="21"/>
-          <w:szCs w:val="21"/>
-        </w:rPr>
-        <w:t>(в)отличие </w:t>
-      </w:r>
-      <w:r>
-        <w:rPr>
-          <w:rFonts w:ascii="Arial" w:hAnsi="Arial" w:cs="Arial"/>
-          <w:color w:val="000000"/>
-          <w:sz w:val="21"/>
-          <w:szCs w:val="21"/>
-        </w:rPr>
-        <w:t>от Миши, </w:t>
-      </w:r>
-      <w:r>
-        <w:rPr>
-          <w:rFonts w:ascii="Arial" w:hAnsi="Arial" w:cs="Arial"/>
-          <w:b/>
-          <w:bCs/>
-          <w:color w:val="000000"/>
-          <w:sz w:val="21"/>
-          <w:szCs w:val="21"/>
-        </w:rPr>
-        <w:t>(на)зубок </w:t>
-      </w:r>
-      <w:r>
-        <w:rPr>
-          <w:rFonts w:ascii="Arial" w:hAnsi="Arial" w:cs="Arial"/>
-          <w:color w:val="000000"/>
-          <w:sz w:val="21"/>
-          <w:szCs w:val="21"/>
-        </w:rPr>
-        <w:t>выучил стихотворение.</w:t>
-      </w:r>
-    </w:p>
-    <w:p>
-      <w:pPr>
-        <w:shd w:val="clear" w:color="auto" w:fill="FFFFFF"/>
-        <w:spacing w:after="150" w:line="240" w:lineRule="auto"/>
-        <w:rPr>
-          <w:rFonts w:ascii="Arial" w:hAnsi="Arial" w:cs="Arial"/>
-          <w:color w:val="000000"/>
-          <w:sz w:val="21"/>
-          <w:szCs w:val="21"/>
-        </w:rPr>
-      </w:pPr>
-      <w:r>
-        <w:rPr>
-          <w:rFonts w:ascii="Arial" w:hAnsi="Arial" w:cs="Arial"/>
-          <w:b/>
-          <w:bCs/>
-          <w:color w:val="000000"/>
-          <w:sz w:val="21"/>
-          <w:szCs w:val="21"/>
-        </w:rPr>
-        <w:t>(По)началу </w:t>
-      </w:r>
-      <w:r>
-        <w:rPr>
-          <w:rFonts w:ascii="Arial" w:hAnsi="Arial" w:cs="Arial"/>
-          <w:color w:val="000000"/>
-          <w:sz w:val="21"/>
-          <w:szCs w:val="21"/>
-        </w:rPr>
-        <w:t>мы двигались в темноте ночи </w:t>
-      </w:r>
-      <w:r>
-        <w:rPr>
-          <w:rFonts w:ascii="Arial" w:hAnsi="Arial" w:cs="Arial"/>
-          <w:b/>
-          <w:bCs/>
-          <w:color w:val="000000"/>
-          <w:sz w:val="21"/>
-          <w:szCs w:val="21"/>
-        </w:rPr>
-        <w:t>(на)ощупь.</w:t>
-      </w:r>
-    </w:p>
-    <w:p>
-      <w:pPr>
-        <w:shd w:val="clear" w:color="auto" w:fill="FFFFFF"/>
-        <w:spacing w:after="150" w:line="240" w:lineRule="auto"/>
-        <w:rPr>
-          <w:rFonts w:ascii="Arial" w:hAnsi="Arial" w:cs="Arial"/>
-          <w:color w:val="000000"/>
-          <w:sz w:val="21"/>
-          <w:szCs w:val="21"/>
-        </w:rPr>
-      </w:pPr>
-      <w:r>
-        <w:rPr>
-          <w:rFonts w:ascii="Arial" w:hAnsi="Arial" w:cs="Arial"/>
-          <w:b/>
-          <w:bCs/>
-          <w:color w:val="000000"/>
-          <w:sz w:val="21"/>
-          <w:szCs w:val="21"/>
-        </w:rPr>
-        <w:t>1</w:t>
-      </w:r>
-      <w:r>
-        <w:rPr>
-          <w:rFonts w:ascii="Arial" w:hAnsi="Arial" w:cs="Arial"/>
-          <w:b/>
-          <w:bCs/>
-          <w:color w:val="000000"/>
-          <w:sz w:val="21"/>
-          <w:szCs w:val="21"/>
-        </w:rPr>
-        <w:t>2</w:t>
-      </w:r>
-      <w:r>
-        <w:rPr>
-          <w:rFonts w:ascii="Arial" w:hAnsi="Arial" w:cs="Arial"/>
-          <w:b/>
-          <w:bCs/>
-          <w:color w:val="000000"/>
-          <w:sz w:val="21"/>
-          <w:szCs w:val="21"/>
-        </w:rPr>
-        <w:t>.</w:t>
-      </w:r>
-      <w:r>
-        <w:rPr>
-          <w:rFonts w:ascii="Arial" w:hAnsi="Arial" w:cs="Arial"/>
-          <w:color w:val="000000"/>
-          <w:sz w:val="21"/>
-          <w:szCs w:val="21"/>
-        </w:rPr>
-        <w:t> Укажите все цифры, на месте которых пишется НН.</w:t>
-      </w:r>
-    </w:p>
-    <w:p>
-      <w:pPr>
-        <w:shd w:val="clear" w:color="auto" w:fill="FFFFFF"/>
-        <w:spacing w:after="150" w:line="240" w:lineRule="auto"/>
-        <w:rPr>
-          <w:rFonts w:ascii="Arial" w:hAnsi="Arial" w:cs="Arial"/>
-          <w:color w:val="000000"/>
-          <w:sz w:val="21"/>
-          <w:szCs w:val="21"/>
-        </w:rPr>
-      </w:pPr>
-      <w:r>
-        <w:rPr>
-          <w:rFonts w:ascii="Arial" w:hAnsi="Arial" w:cs="Arial"/>
-          <w:b/>
-          <w:bCs/>
-          <w:color w:val="000000"/>
-          <w:sz w:val="21"/>
-          <w:szCs w:val="21"/>
-        </w:rPr>
-        <w:t xml:space="preserve">Около шалаша валяются </w:t>
-      </w:r>
-      <w:proofErr w:type="spellStart"/>
-      <w:r>
-        <w:rPr>
-          <w:rFonts w:ascii="Arial" w:hAnsi="Arial" w:cs="Arial"/>
-          <w:b/>
-          <w:bCs/>
-          <w:color w:val="000000"/>
-          <w:sz w:val="21"/>
-          <w:szCs w:val="21"/>
-        </w:rPr>
-        <w:t>испачка</w:t>
-      </w:r>
-      <w:proofErr w:type="spellEnd"/>
-      <w:r>
-        <w:rPr>
-          <w:rFonts w:ascii="Arial" w:hAnsi="Arial" w:cs="Arial"/>
-          <w:b/>
-          <w:bCs/>
-          <w:color w:val="000000"/>
-          <w:sz w:val="21"/>
-          <w:szCs w:val="21"/>
-        </w:rPr>
-        <w:t>(1)</w:t>
-      </w:r>
-      <w:proofErr w:type="spellStart"/>
-      <w:r>
-        <w:rPr>
-          <w:rFonts w:ascii="Arial" w:hAnsi="Arial" w:cs="Arial"/>
-          <w:b/>
-          <w:bCs/>
-          <w:color w:val="000000"/>
-          <w:sz w:val="21"/>
-          <w:szCs w:val="21"/>
-        </w:rPr>
-        <w:t>ые</w:t>
-      </w:r>
-      <w:proofErr w:type="spellEnd"/>
-      <w:r>
-        <w:rPr>
-          <w:rFonts w:ascii="Arial" w:hAnsi="Arial" w:cs="Arial"/>
-          <w:b/>
-          <w:bCs/>
-          <w:color w:val="000000"/>
-          <w:sz w:val="21"/>
-          <w:szCs w:val="21"/>
-        </w:rPr>
-        <w:t xml:space="preserve"> рогожи, </w:t>
-      </w:r>
-      <w:proofErr w:type="spellStart"/>
-      <w:r>
-        <w:rPr>
-          <w:rFonts w:ascii="Arial" w:hAnsi="Arial" w:cs="Arial"/>
-          <w:b/>
-          <w:bCs/>
-          <w:color w:val="000000"/>
-          <w:sz w:val="21"/>
-          <w:szCs w:val="21"/>
-        </w:rPr>
-        <w:t>деревя</w:t>
-      </w:r>
-      <w:proofErr w:type="spellEnd"/>
-      <w:r>
-        <w:rPr>
-          <w:rFonts w:ascii="Arial" w:hAnsi="Arial" w:cs="Arial"/>
-          <w:b/>
-          <w:bCs/>
-          <w:color w:val="000000"/>
-          <w:sz w:val="21"/>
-          <w:szCs w:val="21"/>
-        </w:rPr>
-        <w:t>(2)</w:t>
-      </w:r>
-      <w:proofErr w:type="spellStart"/>
-      <w:r>
-        <w:rPr>
-          <w:rFonts w:ascii="Arial" w:hAnsi="Arial" w:cs="Arial"/>
-          <w:b/>
-          <w:bCs/>
-          <w:color w:val="000000"/>
-          <w:sz w:val="21"/>
-          <w:szCs w:val="21"/>
-        </w:rPr>
-        <w:t>ые</w:t>
-      </w:r>
-      <w:proofErr w:type="spellEnd"/>
-      <w:r>
-        <w:rPr>
-          <w:rFonts w:ascii="Arial" w:hAnsi="Arial" w:cs="Arial"/>
-          <w:b/>
-          <w:bCs/>
-          <w:color w:val="000000"/>
-          <w:sz w:val="21"/>
-          <w:szCs w:val="21"/>
-        </w:rPr>
-        <w:t xml:space="preserve"> ящики, всякие </w:t>
-      </w:r>
-      <w:proofErr w:type="spellStart"/>
-      <w:r>
-        <w:rPr>
-          <w:rFonts w:ascii="Arial" w:hAnsi="Arial" w:cs="Arial"/>
-          <w:b/>
-          <w:bCs/>
-          <w:color w:val="000000"/>
-          <w:sz w:val="21"/>
-          <w:szCs w:val="21"/>
-        </w:rPr>
-        <w:t>истрёпа</w:t>
-      </w:r>
-      <w:proofErr w:type="spellEnd"/>
-      <w:r>
-        <w:rPr>
-          <w:rFonts w:ascii="Arial" w:hAnsi="Arial" w:cs="Arial"/>
-          <w:b/>
-          <w:bCs/>
-          <w:color w:val="000000"/>
-          <w:sz w:val="21"/>
-          <w:szCs w:val="21"/>
-        </w:rPr>
-        <w:t>(3)</w:t>
-      </w:r>
-      <w:proofErr w:type="spellStart"/>
-      <w:r>
-        <w:rPr>
-          <w:rFonts w:ascii="Arial" w:hAnsi="Arial" w:cs="Arial"/>
-          <w:b/>
-          <w:bCs/>
-          <w:color w:val="000000"/>
-          <w:sz w:val="21"/>
-          <w:szCs w:val="21"/>
-        </w:rPr>
-        <w:t>ые</w:t>
-      </w:r>
-      <w:proofErr w:type="spellEnd"/>
-      <w:r>
-        <w:rPr>
-          <w:rFonts w:ascii="Arial" w:hAnsi="Arial" w:cs="Arial"/>
-          <w:b/>
-          <w:bCs/>
-          <w:color w:val="000000"/>
-          <w:sz w:val="21"/>
-          <w:szCs w:val="21"/>
-        </w:rPr>
-        <w:t xml:space="preserve"> пожитки, вырыта земля(4)</w:t>
-      </w:r>
-      <w:proofErr w:type="spellStart"/>
-      <w:r>
-        <w:rPr>
-          <w:rFonts w:ascii="Arial" w:hAnsi="Arial" w:cs="Arial"/>
-          <w:b/>
-          <w:bCs/>
-          <w:color w:val="000000"/>
-          <w:sz w:val="21"/>
-          <w:szCs w:val="21"/>
-        </w:rPr>
-        <w:t>ая</w:t>
-      </w:r>
-      <w:proofErr w:type="spellEnd"/>
-      <w:r>
-        <w:rPr>
-          <w:rFonts w:ascii="Arial" w:hAnsi="Arial" w:cs="Arial"/>
-          <w:b/>
-          <w:bCs/>
-          <w:color w:val="000000"/>
-          <w:sz w:val="21"/>
-          <w:szCs w:val="21"/>
-        </w:rPr>
-        <w:t xml:space="preserve"> печка. </w:t>
-      </w:r>
-      <w:r>
-        <w:rPr>
-          <w:rFonts w:ascii="Arial" w:hAnsi="Arial" w:cs="Arial"/>
-          <w:i/>
-          <w:iCs/>
-          <w:color w:val="000000"/>
-          <w:sz w:val="21"/>
-          <w:szCs w:val="21"/>
-        </w:rPr>
-        <w:t>(И. Бунин)</w:t>
-      </w:r>
-    </w:p>
-    <w:p>
-      <w:pPr>
-        <w:shd w:val="clear" w:color="auto" w:fill="FFFFFF"/>
-        <w:spacing w:after="150" w:line="240" w:lineRule="auto"/>
-        <w:rPr>
-          <w:rFonts w:ascii="Arial" w:hAnsi="Arial" w:cs="Arial"/>
-          <w:color w:val="000000"/>
-          <w:sz w:val="21"/>
-          <w:szCs w:val="21"/>
-        </w:rPr>
-      </w:pPr>
-      <w:r>
-        <w:rPr>
-          <w:rFonts w:ascii="Arial" w:hAnsi="Arial" w:cs="Arial"/>
-          <w:b/>
-          <w:bCs/>
-          <w:color w:val="000000"/>
-          <w:sz w:val="21"/>
-          <w:szCs w:val="21"/>
-        </w:rPr>
-        <w:t>1</w:t>
-      </w:r>
-      <w:r>
-        <w:rPr>
-          <w:rFonts w:ascii="Arial" w:hAnsi="Arial" w:cs="Arial"/>
-          <w:b/>
-          <w:bCs/>
-          <w:color w:val="000000"/>
-          <w:sz w:val="21"/>
-          <w:szCs w:val="21"/>
-        </w:rPr>
-        <w:t>3</w:t>
-      </w:r>
-      <w:r>
-        <w:rPr>
-          <w:rFonts w:ascii="Arial" w:hAnsi="Arial" w:cs="Arial"/>
-          <w:b/>
-          <w:bCs/>
-          <w:color w:val="000000"/>
-          <w:sz w:val="21"/>
-          <w:szCs w:val="21"/>
-        </w:rPr>
-        <w:t>.</w:t>
-      </w:r>
-      <w:r>
-        <w:rPr>
-          <w:rFonts w:ascii="Arial" w:hAnsi="Arial" w:cs="Arial"/>
-          <w:color w:val="000000"/>
-          <w:sz w:val="21"/>
-          <w:szCs w:val="21"/>
-        </w:rPr>
         <w:t> </w:t>
       </w:r>
       <w:r>
@@ -3280,6 +3029,24 @@
           <w:szCs w:val="21"/>
         </w:rPr>
         <w:t>Укажите номера предложений, в которых нужно поставить ОДНУ запятую.</w:t>
+      </w:r>
+      <w:r>
+        <w:rPr>
+          <w:rFonts w:ascii="Arial" w:hAnsi="Arial" w:cs="Arial"/>
+          <w:color w:val="000000"/>
+          <w:sz w:val="21"/>
+          <w:szCs w:val="21"/>
+        </w:rPr>
+        <w:t xml:space="preserve"> </w:t>
+      </w:r>
+      <w:r>
+        <w:rPr>
+          <w:rFonts w:ascii="Arial" w:hAnsi="Arial" w:cs="Arial"/>
+          <w:color w:val="4F81BD" w:themeColor="accent1"/>
+          <w:sz w:val="21"/>
+          <w:szCs w:val="21"/>
+        </w:rPr>
+        <w:t>23</w:t>
       </w:r>
     </w:p>
     <w:p>
@@ -3304,19 +3071,35 @@
           <w:sz w:val="21"/>
           <w:szCs w:val="21"/>
         </w:rPr>
-        <w:t xml:space="preserve">Жизнь тихо </w:t>
-      </w:r>
-      <w:proofErr w:type="gramStart"/>
-      <w:r>
-        <w:rPr>
-          <w:rFonts w:ascii="Arial" w:hAnsi="Arial" w:cs="Arial"/>
-          <w:color w:val="000000"/>
-          <w:sz w:val="21"/>
-          <w:szCs w:val="21"/>
-        </w:rPr>
-        <w:t>неслышно</w:t>
-      </w:r>
-      <w:proofErr w:type="gramEnd"/>
+        <w:t>Жизнь тихо</w:t>
+      </w:r>
+      <w:r>
+        <w:rPr>
+          <w:rFonts w:ascii="Arial" w:hAnsi="Arial" w:cs="Arial"/>
+          <w:color w:val="000000"/>
+          <w:sz w:val="21"/>
+          <w:szCs w:val="21"/>
+        </w:rPr>
+        <w:t>,</w:t>
+      </w:r>
+      <w:r>
+        <w:rPr>
+          <w:rFonts w:ascii="Arial" w:hAnsi="Arial" w:cs="Arial"/>
+          <w:color w:val="000000"/>
+          <w:sz w:val="21"/>
+          <w:szCs w:val="21"/>
+        </w:rPr>
+        <w:t xml:space="preserve"> неслышно</w:t>
+      </w:r>
+      <w:r>
+        <w:rPr>
+          <w:rFonts w:ascii="Arial" w:hAnsi="Arial" w:cs="Arial"/>
+          <w:color w:val="000000"/>
+          <w:sz w:val="21"/>
+          <w:szCs w:val="21"/>
+        </w:rPr>
+        <w:t>,</w:t>
+      </w:r>
       <w:r>
         <w:rPr>
           <w:rFonts w:ascii="Arial" w:hAnsi="Arial" w:cs="Arial"/>
@@ -3360,7 +3143,25 @@
           <w:sz w:val="21"/>
           <w:szCs w:val="21"/>
         </w:rPr>
-        <w:t>Мал золотник да дорог. </w:t>
+        <w:t>Мал золотник</w:t>
+      </w:r>
+      <w:r>
+        <w:rPr>
+          <w:rFonts w:ascii="Arial" w:hAnsi="Arial" w:cs="Arial"/>
+          <w:color w:val="000000"/>
+          <w:sz w:val="21"/>
+          <w:szCs w:val="21"/>
+        </w:rPr>
+        <w:t>,</w:t>
+      </w:r>
+      <w:r>
+        <w:rPr>
+          <w:rFonts w:ascii="Arial" w:hAnsi="Arial" w:cs="Arial"/>
+          <w:color w:val="000000"/>
+          <w:sz w:val="21"/>
+          <w:szCs w:val="21"/>
+        </w:rPr>
+        <w:t xml:space="preserve"> да дорог. </w:t>
       </w:r>
       <w:r>
         <w:rPr>
@@ -3396,7 +3197,25 @@
           <w:sz w:val="21"/>
           <w:szCs w:val="21"/>
         </w:rPr>
-        <w:t>Сквозь дождь лучилось солнце и раскидывалась радуга от края до края. </w:t>
+        <w:t>Сквозь дождь лучилось солнце</w:t>
+      </w:r>
+      <w:r>
+        <w:rPr>
+          <w:rFonts w:ascii="Arial" w:hAnsi="Arial" w:cs="Arial"/>
+          <w:color w:val="000000"/>
+          <w:sz w:val="21"/>
+          <w:szCs w:val="21"/>
+        </w:rPr>
+        <w:t>,</w:t>
+      </w:r>
+      <w:r>
+        <w:rPr>
+          <w:rFonts w:ascii="Arial" w:hAnsi="Arial" w:cs="Arial"/>
+          <w:color w:val="000000"/>
+          <w:sz w:val="21"/>
+          <w:szCs w:val="21"/>
+        </w:rPr>
+        <w:t xml:space="preserve"> и раскидывалась радуга от края до края. </w:t>
       </w:r>
       <w:r>
         <w:rPr>
@@ -3407,31 +3226,7 @@
           <w:sz w:val="21"/>
           <w:szCs w:val="21"/>
         </w:rPr>
-        <w:t>(</w:t>
-      </w:r>
-      <w:proofErr w:type="spellStart"/>
-      <w:r>
-        <w:rPr>
-          <w:rFonts w:ascii="Arial" w:hAnsi="Arial" w:cs="Arial"/>
-          <w:i/>
-          <w:iCs/>
-          <w:color w:val="000000"/>
-          <w:sz w:val="21"/>
-          <w:szCs w:val="21"/>
-        </w:rPr>
-        <w:t>М.Пришвин</w:t>
-      </w:r>
-      <w:proofErr w:type="spellEnd"/>
-      <w:r>
-        <w:rPr>
-          <w:rFonts w:ascii="Arial" w:hAnsi="Arial" w:cs="Arial"/>
-          <w:i/>
-          <w:iCs/>
-          <w:color w:val="000000"/>
-          <w:sz w:val="21"/>
-          <w:szCs w:val="21"/>
-        </w:rPr>
-        <w:t>)</w:t>
+        <w:t>(М.Пришвин)</w:t>
       </w:r>
     </w:p>
     <w:p>
@@ -3492,7 +3287,43 @@
           <w:sz w:val="21"/>
           <w:szCs w:val="21"/>
         </w:rPr>
-        <w:t>Ещё не успевшая отдохнуть от дневного зноя земля излучала в воздух тепло и от этого было немного душно. </w:t>
+        <w:t>Ещё не успевшая отдохнуть от дневного зноя</w:t>
+      </w:r>
+      <w:r>
+        <w:rPr>
+          <w:rFonts w:ascii="Arial" w:hAnsi="Arial" w:cs="Arial"/>
+          <w:color w:val="000000"/>
+          <w:sz w:val="21"/>
+          <w:szCs w:val="21"/>
+        </w:rPr>
+        <w:t>,</w:t>
+      </w:r>
+      <w:r>
+        <w:rPr>
+          <w:rFonts w:ascii="Arial" w:hAnsi="Arial" w:cs="Arial"/>
+          <w:color w:val="000000"/>
+          <w:sz w:val="21"/>
+          <w:szCs w:val="21"/>
+        </w:rPr>
+        <w:t xml:space="preserve"> земля излучала в воздух тепло</w:t>
+      </w:r>
+      <w:r>
+        <w:rPr>
+          <w:rFonts w:ascii="Arial" w:hAnsi="Arial" w:cs="Arial"/>
+          <w:color w:val="000000"/>
+          <w:sz w:val="21"/>
+          <w:szCs w:val="21"/>
+        </w:rPr>
+        <w:t>,</w:t>
+      </w:r>
+      <w:r>
+        <w:rPr>
+          <w:rFonts w:ascii="Arial" w:hAnsi="Arial" w:cs="Arial"/>
+          <w:color w:val="000000"/>
+          <w:sz w:val="21"/>
+          <w:szCs w:val="21"/>
+        </w:rPr>
+        <w:t xml:space="preserve"> и от этого было немного душно. </w:t>
       </w:r>
       <w:r>
         <w:rPr>
@@ -3579,6 +3410,24 @@
         </w:rPr>
         <w:t>укажите все цифры, на месте которых в предложении должны стоять запятые.</w:t>
       </w:r>
+      <w:r>
+        <w:rPr>
+          <w:rFonts w:ascii="Arial" w:hAnsi="Arial" w:cs="Arial"/>
+          <w:color w:val="000000"/>
+          <w:sz w:val="21"/>
+          <w:szCs w:val="21"/>
+        </w:rPr>
+        <w:t xml:space="preserve"> </w:t>
+      </w:r>
+      <w:r>
+        <w:rPr>
+          <w:rFonts w:ascii="Arial" w:hAnsi="Arial" w:cs="Arial"/>
+          <w:color w:val="4F81BD" w:themeColor="accent1"/>
+          <w:sz w:val="21"/>
+          <w:szCs w:val="21"/>
+        </w:rPr>
+        <w:t>134</w:t>
+      </w:r>
     </w:p>
     <w:p>
       <w:pPr>
@@ -3611,31 +3460,263 @@
           <w:sz w:val="21"/>
           <w:szCs w:val="21"/>
         </w:rPr>
-        <w:t xml:space="preserve">(Г. </w:t>
-      </w:r>
-      <w:proofErr w:type="spellStart"/>
-      <w:r>
-        <w:rPr>
-          <w:rFonts w:ascii="Arial" w:hAnsi="Arial" w:cs="Arial"/>
+        <w:t>(Г. Скребицкий)</w:t>
+      </w:r>
+    </w:p>
+    <w:p>
+      <w:pPr>
+        <w:shd w:val="clear" w:color="auto" w:fill="FFFFFF"/>
+        <w:spacing w:after="150" w:line="240" w:lineRule="auto"/>
+        <w:rPr>
+          <w:rFonts w:ascii="Arial" w:hAnsi="Arial" w:cs="Arial"/>
+          <w:color w:val="000000"/>
+          <w:sz w:val="21"/>
+          <w:szCs w:val="21"/>
+        </w:rPr>
+      </w:pPr>
+      <w:r>
+        <w:rPr>
+          <w:rFonts w:ascii="Arial" w:hAnsi="Arial" w:cs="Arial"/>
+          <w:b/>
+          <w:bCs/>
+          <w:color w:val="000000"/>
+          <w:sz w:val="21"/>
+          <w:szCs w:val="21"/>
+        </w:rPr>
+        <w:t>1</w:t>
+      </w:r>
+      <w:r>
+        <w:rPr>
+          <w:rFonts w:ascii="Arial" w:hAnsi="Arial" w:cs="Arial"/>
+          <w:b/>
+          <w:bCs/>
+          <w:color w:val="000000"/>
+          <w:sz w:val="21"/>
+          <w:szCs w:val="21"/>
+        </w:rPr>
+        <w:t>5</w:t>
+      </w:r>
+      <w:r>
+        <w:rPr>
+          <w:rFonts w:ascii="Arial" w:hAnsi="Arial" w:cs="Arial"/>
+          <w:b/>
+          <w:bCs/>
+          <w:color w:val="000000"/>
+          <w:sz w:val="21"/>
+          <w:szCs w:val="21"/>
+        </w:rPr>
+        <w:t>.</w:t>
+      </w:r>
+      <w:r>
+        <w:rPr>
+          <w:rFonts w:ascii="Arial" w:hAnsi="Arial" w:cs="Arial"/>
+          <w:color w:val="000000"/>
+          <w:sz w:val="21"/>
+          <w:szCs w:val="21"/>
+        </w:rPr>
+        <w:t> </w:t>
+      </w:r>
+      <w:r>
+        <w:rPr>
+          <w:rFonts w:ascii="Arial" w:hAnsi="Arial" w:cs="Arial"/>
+          <w:b/>
+          <w:bCs/>
+          <w:color w:val="000000"/>
+          <w:sz w:val="21"/>
+          <w:szCs w:val="21"/>
+        </w:rPr>
+        <w:t>Расставьте знаки препинания: </w:t>
+      </w:r>
+      <w:r>
+        <w:rPr>
+          <w:rFonts w:ascii="Arial" w:hAnsi="Arial" w:cs="Arial"/>
+          <w:color w:val="000000"/>
+          <w:sz w:val="21"/>
+          <w:szCs w:val="21"/>
+        </w:rPr>
+        <w:t>укажите все цифры, на месте которых в предложении должны стоять запятые.</w:t>
+      </w:r>
+      <w:r>
+        <w:rPr>
+          <w:rFonts w:ascii="Arial" w:hAnsi="Arial" w:cs="Arial"/>
+          <w:color w:val="000000"/>
+          <w:sz w:val="21"/>
+          <w:szCs w:val="21"/>
+        </w:rPr>
+        <w:t xml:space="preserve"> </w:t>
+      </w:r>
+      <w:r>
+        <w:rPr>
+          <w:rFonts w:ascii="Arial" w:hAnsi="Arial" w:cs="Arial"/>
+          <w:color w:val="4F81BD" w:themeColor="accent1"/>
+          <w:sz w:val="21"/>
+          <w:szCs w:val="21"/>
+        </w:rPr>
+        <w:t>12345</w:t>
+      </w:r>
+    </w:p>
+    <w:p>
+      <w:pPr>
+        <w:shd w:val="clear" w:color="auto" w:fill="FFFFFF"/>
+        <w:spacing w:after="150" w:line="240" w:lineRule="auto"/>
+        <w:rPr>
+          <w:rFonts w:ascii="Arial" w:hAnsi="Arial" w:cs="Arial"/>
+          <w:color w:val="000000"/>
+          <w:sz w:val="21"/>
+          <w:szCs w:val="21"/>
+        </w:rPr>
+      </w:pPr>
+      <w:r>
+        <w:rPr>
+          <w:rFonts w:ascii="Arial" w:hAnsi="Arial" w:cs="Arial"/>
+          <w:b/>
+          <w:bCs/>
+          <w:color w:val="000000"/>
+          <w:sz w:val="21"/>
+          <w:szCs w:val="21"/>
+        </w:rPr>
+        <w:t>Шла жизнь(1) может быть(2) весёлая и светлая(З) а(4) может быть(5) скучная и молчаливая. </w:t>
+      </w:r>
+      <w:r>
+        <w:rPr>
+          <w:rFonts w:ascii="Arial" w:hAnsi="Arial" w:cs="Arial"/>
+          <w:b/>
+          <w:bCs/>
           <w:i/>
           <w:iCs/>
           <w:color w:val="000000"/>
           <w:sz w:val="21"/>
           <w:szCs w:val="21"/>
         </w:rPr>
-        <w:t>Скребицкий</w:t>
-      </w:r>
-      <w:proofErr w:type="spellEnd"/>
-      <w:r>
-        <w:rPr>
-          <w:rFonts w:ascii="Arial" w:hAnsi="Arial" w:cs="Arial"/>
+        <w:t>(К. Паустовский)</w:t>
+      </w:r>
+    </w:p>
+    <w:p>
+      <w:pPr>
+        <w:shd w:val="clear" w:color="auto" w:fill="FFFFFF"/>
+        <w:spacing w:after="150" w:line="240" w:lineRule="auto"/>
+        <w:rPr>
+          <w:rFonts w:ascii="Arial" w:hAnsi="Arial" w:cs="Arial"/>
+          <w:color w:val="000000"/>
+          <w:sz w:val="21"/>
+          <w:szCs w:val="21"/>
+        </w:rPr>
+      </w:pPr>
+      <w:r>
+        <w:rPr>
+          <w:rFonts w:ascii="Arial" w:hAnsi="Arial" w:cs="Arial"/>
+          <w:b/>
+          <w:bCs/>
+          <w:color w:val="000000"/>
+          <w:sz w:val="21"/>
+          <w:szCs w:val="21"/>
+        </w:rPr>
+        <w:t>1</w:t>
+      </w:r>
+      <w:r>
+        <w:rPr>
+          <w:rFonts w:ascii="Arial" w:hAnsi="Arial" w:cs="Arial"/>
+          <w:b/>
+          <w:bCs/>
+          <w:color w:val="000000"/>
+          <w:sz w:val="21"/>
+          <w:szCs w:val="21"/>
+        </w:rPr>
+        <w:t>6</w:t>
+      </w:r>
+      <w:r>
+        <w:rPr>
+          <w:rFonts w:ascii="Arial" w:hAnsi="Arial" w:cs="Arial"/>
+          <w:b/>
+          <w:bCs/>
+          <w:color w:val="000000"/>
+          <w:sz w:val="21"/>
+          <w:szCs w:val="21"/>
+        </w:rPr>
+        <w:t>.</w:t>
+      </w:r>
+      <w:r>
+        <w:rPr>
+          <w:rFonts w:ascii="Arial" w:hAnsi="Arial" w:cs="Arial"/>
+          <w:color w:val="000000"/>
+          <w:sz w:val="21"/>
+          <w:szCs w:val="21"/>
+        </w:rPr>
+        <w:t> </w:t>
+      </w:r>
+      <w:r>
+        <w:rPr>
+          <w:rFonts w:ascii="Arial" w:hAnsi="Arial" w:cs="Arial"/>
+          <w:b/>
+          <w:bCs/>
+          <w:color w:val="000000"/>
+          <w:sz w:val="21"/>
+          <w:szCs w:val="21"/>
+        </w:rPr>
+        <w:t>Расставьте знаки препинания: </w:t>
+      </w:r>
+      <w:r>
+        <w:rPr>
+          <w:rFonts w:ascii="Arial" w:hAnsi="Arial" w:cs="Arial"/>
+          <w:color w:val="000000"/>
+          <w:sz w:val="21"/>
+          <w:szCs w:val="21"/>
+        </w:rPr>
+        <w:t>укажите все цифры, на месте которых в предложении должны стоять запятые.</w:t>
+      </w:r>
+      <w:r>
+        <w:rPr>
+          <w:rFonts w:ascii="Arial" w:hAnsi="Arial" w:cs="Arial"/>
+          <w:color w:val="000000"/>
+          <w:sz w:val="21"/>
+          <w:szCs w:val="21"/>
+        </w:rPr>
+        <w:t xml:space="preserve"> </w:t>
+      </w:r>
+      <w:r>
+        <w:rPr>
+          <w:rFonts w:ascii="Arial" w:hAnsi="Arial" w:cs="Arial"/>
+          <w:color w:val="4F81BD" w:themeColor="accent1"/>
+          <w:sz w:val="21"/>
+          <w:szCs w:val="21"/>
+        </w:rPr>
+        <w:t>124</w:t>
+      </w:r>
+    </w:p>
+    <w:p>
+      <w:pPr>
+        <w:shd w:val="clear" w:color="auto" w:fill="FFFFFF"/>
+        <w:spacing w:after="150" w:line="240" w:lineRule="auto"/>
+        <w:rPr>
+          <w:rFonts w:ascii="Arial" w:hAnsi="Arial" w:cs="Arial"/>
+          <w:color w:val="000000"/>
+          <w:sz w:val="21"/>
+          <w:szCs w:val="21"/>
+        </w:rPr>
+      </w:pPr>
+      <w:r>
+        <w:rPr>
+          <w:rFonts w:ascii="Arial" w:hAnsi="Arial" w:cs="Arial"/>
+          <w:b/>
+          <w:bCs/>
+          <w:color w:val="000000"/>
+          <w:sz w:val="21"/>
+          <w:szCs w:val="21"/>
+        </w:rPr>
+        <w:t>Ведь(1) если в день проходить даже по десять километров(2) что совсем не тяжело(3) и что будет прогулкой(4) и то куда уйдёшь за полтора месяца. </w:t>
+      </w:r>
+      <w:r>
+        <w:rPr>
+          <w:rFonts w:ascii="Arial" w:hAnsi="Arial" w:cs="Arial"/>
+          <w:b/>
+          <w:bCs/>
           <w:i/>
           <w:iCs/>
           <w:color w:val="000000"/>
           <w:sz w:val="21"/>
           <w:szCs w:val="21"/>
         </w:rPr>
-        <w:t>)</w:t>
+        <w:t>(В. Солоухин)</w:t>
       </w:r>
     </w:p>
     <w:p>
@@ -3669,7 +3750,7 @@
           <w:sz w:val="21"/>
           <w:szCs w:val="21"/>
         </w:rPr>
-        <w:t>5</w:t>
+        <w:t>7</w:t>
       </w:r>
       <w:r>
         <w:rPr>
@@ -3711,249 +3792,23 @@
         </w:rPr>
         <w:t>укажите все цифры, на месте которых в предложении должны стоять запятые.</w:t>
       </w:r>
-    </w:p>
-    <w:p>
-      <w:pPr>
-        <w:shd w:val="clear" w:color="auto" w:fill="FFFFFF"/>
-        <w:spacing w:after="150" w:line="240" w:lineRule="auto"/>
-        <w:rPr>
-          <w:rFonts w:ascii="Arial" w:hAnsi="Arial" w:cs="Arial"/>
-          <w:color w:val="000000"/>
-          <w:sz w:val="21"/>
-          <w:szCs w:val="21"/>
-        </w:rPr>
-      </w:pPr>
-      <w:r>
-        <w:rPr>
-          <w:rFonts w:ascii="Arial" w:hAnsi="Arial" w:cs="Arial"/>
-          <w:b/>
-          <w:bCs/>
-          <w:color w:val="000000"/>
-          <w:sz w:val="21"/>
-          <w:szCs w:val="21"/>
-        </w:rPr>
-        <w:t xml:space="preserve">Шла </w:t>
-      </w:r>
-      <w:proofErr w:type="gramStart"/>
-      <w:r>
-        <w:rPr>
-          <w:rFonts w:ascii="Arial" w:hAnsi="Arial" w:cs="Arial"/>
-          <w:b/>
-          <w:bCs/>
-          <w:color w:val="000000"/>
-          <w:sz w:val="21"/>
-          <w:szCs w:val="21"/>
-        </w:rPr>
-        <w:t>жизнь(</w:t>
-      </w:r>
-      <w:proofErr w:type="gramEnd"/>
-      <w:r>
-        <w:rPr>
-          <w:rFonts w:ascii="Arial" w:hAnsi="Arial" w:cs="Arial"/>
-          <w:b/>
-          <w:bCs/>
-          <w:color w:val="000000"/>
-          <w:sz w:val="21"/>
-          <w:szCs w:val="21"/>
-        </w:rPr>
-        <w:t>1) может быть(2) весёлая и светлая(З) а(4) может быть(5) скучная и молчаливая. </w:t>
-      </w:r>
-      <w:r>
-        <w:rPr>
-          <w:rFonts w:ascii="Arial" w:hAnsi="Arial" w:cs="Arial"/>
-          <w:b/>
-          <w:bCs/>
-          <w:i/>
-          <w:iCs/>
-          <w:color w:val="000000"/>
-          <w:sz w:val="21"/>
-          <w:szCs w:val="21"/>
-        </w:rPr>
-        <w:t>(К. Паустовский)</w:t>
-      </w:r>
-    </w:p>
-    <w:p>
-      <w:pPr>
-        <w:shd w:val="clear" w:color="auto" w:fill="FFFFFF"/>
-        <w:spacing w:after="150" w:line="240" w:lineRule="auto"/>
-        <w:rPr>
-          <w:rFonts w:ascii="Arial" w:hAnsi="Arial" w:cs="Arial"/>
-          <w:color w:val="000000"/>
-          <w:sz w:val="21"/>
-          <w:szCs w:val="21"/>
-        </w:rPr>
-      </w:pPr>
-      <w:r>
-        <w:rPr>
-          <w:rFonts w:ascii="Arial" w:hAnsi="Arial" w:cs="Arial"/>
-          <w:b/>
-          <w:bCs/>
-          <w:color w:val="000000"/>
-          <w:sz w:val="21"/>
-          <w:szCs w:val="21"/>
-        </w:rPr>
-        <w:t>1</w:t>
-      </w:r>
-      <w:r>
-        <w:rPr>
-          <w:rFonts w:ascii="Arial" w:hAnsi="Arial" w:cs="Arial"/>
-          <w:b/>
-          <w:bCs/>
-          <w:color w:val="000000"/>
-          <w:sz w:val="21"/>
-          <w:szCs w:val="21"/>
-        </w:rPr>
-        <w:t>6</w:t>
-      </w:r>
-      <w:r>
-        <w:rPr>
-          <w:rFonts w:ascii="Arial" w:hAnsi="Arial" w:cs="Arial"/>
-          <w:b/>
-          <w:bCs/>
-          <w:color w:val="000000"/>
-          <w:sz w:val="21"/>
-          <w:szCs w:val="21"/>
-        </w:rPr>
-        <w:t>.</w:t>
-      </w:r>
-      <w:r>
-        <w:rPr>
-          <w:rFonts w:ascii="Arial" w:hAnsi="Arial" w:cs="Arial"/>
-          <w:color w:val="000000"/>
-          <w:sz w:val="21"/>
-          <w:szCs w:val="21"/>
-        </w:rPr>
-        <w:t> </w:t>
-      </w:r>
-      <w:r>
-        <w:rPr>
-          <w:rFonts w:ascii="Arial" w:hAnsi="Arial" w:cs="Arial"/>
-          <w:b/>
-          <w:bCs/>
-          <w:color w:val="000000"/>
-          <w:sz w:val="21"/>
-          <w:szCs w:val="21"/>
-        </w:rPr>
-        <w:t>Расставьте знаки препинания: </w:t>
-      </w:r>
-      <w:r>
-        <w:rPr>
-          <w:rFonts w:ascii="Arial" w:hAnsi="Arial" w:cs="Arial"/>
-          <w:color w:val="000000"/>
-          <w:sz w:val="21"/>
-          <w:szCs w:val="21"/>
-        </w:rPr>
-        <w:t>укажите все цифры, на месте которых в предложении должны стоять запятые.</w:t>
-      </w:r>
-    </w:p>
-    <w:p>
-      <w:pPr>
-        <w:shd w:val="clear" w:color="auto" w:fill="FFFFFF"/>
-        <w:spacing w:after="150" w:line="240" w:lineRule="auto"/>
-        <w:rPr>
-          <w:rFonts w:ascii="Arial" w:hAnsi="Arial" w:cs="Arial"/>
-          <w:color w:val="000000"/>
-          <w:sz w:val="21"/>
-          <w:szCs w:val="21"/>
-        </w:rPr>
-      </w:pPr>
-      <w:r>
-        <w:rPr>
-          <w:rFonts w:ascii="Arial" w:hAnsi="Arial" w:cs="Arial"/>
-          <w:b/>
-          <w:bCs/>
-          <w:color w:val="000000"/>
-          <w:sz w:val="21"/>
-          <w:szCs w:val="21"/>
-        </w:rPr>
-        <w:t>Ведь(1) если в день проходить даже по десять километров(2) что совсем не тяжело(3) и что будет прогулкой(4) и то куда уйдёшь за полтора месяца. </w:t>
-      </w:r>
-      <w:r>
-        <w:rPr>
-          <w:rFonts w:ascii="Arial" w:hAnsi="Arial" w:cs="Arial"/>
-          <w:b/>
-          <w:bCs/>
-          <w:i/>
-          <w:iCs/>
-          <w:color w:val="000000"/>
-          <w:sz w:val="21"/>
-          <w:szCs w:val="21"/>
-        </w:rPr>
-        <w:t>(В. Солоухин)</w:t>
-      </w:r>
-    </w:p>
-    <w:p>
-      <w:pPr>
-        <w:shd w:val="clear" w:color="auto" w:fill="FFFFFF"/>
-        <w:spacing w:after="150" w:line="240" w:lineRule="auto"/>
-        <w:rPr>
-          <w:rFonts w:ascii="Arial" w:hAnsi="Arial" w:cs="Arial"/>
-          <w:color w:val="000000"/>
-          <w:sz w:val="21"/>
-          <w:szCs w:val="21"/>
-        </w:rPr>
-      </w:pPr>
-      <w:r>
-        <w:rPr>
-          <w:rFonts w:ascii="Arial" w:hAnsi="Arial" w:cs="Arial"/>
-          <w:b/>
-          <w:bCs/>
-          <w:color w:val="000000"/>
-          <w:sz w:val="21"/>
-          <w:szCs w:val="21"/>
-        </w:rPr>
-        <w:t>1</w:t>
-      </w:r>
-      <w:r>
-        <w:rPr>
-          <w:rFonts w:ascii="Arial" w:hAnsi="Arial" w:cs="Arial"/>
-          <w:b/>
-          <w:bCs/>
-          <w:color w:val="000000"/>
-          <w:sz w:val="21"/>
-          <w:szCs w:val="21"/>
-        </w:rPr>
-        <w:t>7</w:t>
-      </w:r>
-      <w:r>
-        <w:rPr>
-          <w:rFonts w:ascii="Arial" w:hAnsi="Arial" w:cs="Arial"/>
-          <w:b/>
-          <w:bCs/>
-          <w:color w:val="000000"/>
-          <w:sz w:val="21"/>
-          <w:szCs w:val="21"/>
-        </w:rPr>
-        <w:t>.</w:t>
-      </w:r>
-      <w:r>
-        <w:rPr>
-          <w:rFonts w:ascii="Arial" w:hAnsi="Arial" w:cs="Arial"/>
-          <w:color w:val="000000"/>
-          <w:sz w:val="21"/>
-          <w:szCs w:val="21"/>
-        </w:rPr>
-        <w:t> </w:t>
-      </w:r>
-      <w:r>
-        <w:rPr>
-          <w:rFonts w:ascii="Arial" w:hAnsi="Arial" w:cs="Arial"/>
-          <w:b/>
-          <w:bCs/>
-          <w:color w:val="000000"/>
-          <w:sz w:val="21"/>
-          <w:szCs w:val="21"/>
-        </w:rPr>
-        <w:t>Расставьте знаки препинания: </w:t>
-      </w:r>
-      <w:r>
-        <w:rPr>
-          <w:rFonts w:ascii="Arial" w:hAnsi="Arial" w:cs="Arial"/>
-          <w:color w:val="000000"/>
-          <w:sz w:val="21"/>
-          <w:szCs w:val="21"/>
-        </w:rPr>
-        <w:t>укажите все цифры, на месте которых в предложении должны стоять запятые.</w:t>
+      <w:r>
+        <w:rPr>
+          <w:rFonts w:ascii="Arial" w:hAnsi="Arial" w:cs="Arial"/>
+          <w:color w:val="000000"/>
+          <w:sz w:val="21"/>
+          <w:szCs w:val="21"/>
+        </w:rPr>
+        <w:t xml:space="preserve"> </w:t>
+      </w:r>
+      <w:r>
+        <w:rPr>
+          <w:rFonts w:ascii="Arial" w:hAnsi="Arial" w:cs="Arial"/>
+          <w:color w:val="4F81BD" w:themeColor="accent1"/>
+          <w:sz w:val="21"/>
+          <w:szCs w:val="21"/>
+        </w:rPr>
+        <w:t>23456</w:t>
       </w:r>
     </w:p>
     <w:p>
@@ -4795,6 +4650,33 @@
         </w:rPr>
         <w:t> Какие из высказываний соответствуют содержанию текста? Укажите номера ответов.</w:t>
       </w:r>
+      <w:r>
+        <w:rPr>
+          <w:rFonts w:ascii="Arial" w:hAnsi="Arial" w:cs="Arial"/>
+          <w:color w:val="000000"/>
+          <w:sz w:val="21"/>
+          <w:szCs w:val="21"/>
+        </w:rPr>
+        <w:t xml:space="preserve"> </w:t>
+      </w:r>
+      <w:r>
+        <w:rPr>
+          <w:rFonts w:ascii="Arial" w:hAnsi="Arial" w:cs="Arial"/>
+          <w:color w:val="4F81BD" w:themeColor="accent1"/>
+          <w:sz w:val="21"/>
+          <w:szCs w:val="21"/>
+        </w:rPr>
+        <w:t>12</w:t>
+      </w:r>
+      <w:r>
+        <w:rPr>
+          <w:rFonts w:ascii="Arial" w:hAnsi="Arial" w:cs="Arial"/>
+          <w:color w:val="4F81BD" w:themeColor="accent1"/>
+          <w:sz w:val="21"/>
+          <w:szCs w:val="21"/>
+        </w:rPr>
+        <w:t>5</w:t>
+      </w:r>
     </w:p>
     <w:p>
       <w:pPr>
@@ -4963,6 +4845,24 @@
         </w:rPr>
         <w:t> Какие из перечисленных утверждений являются верными? Укажите номера ответов.</w:t>
       </w:r>
+      <w:r>
+        <w:rPr>
+          <w:rFonts w:ascii="Arial" w:hAnsi="Arial" w:cs="Arial"/>
+          <w:color w:val="000000"/>
+          <w:sz w:val="21"/>
+          <w:szCs w:val="21"/>
+        </w:rPr>
+        <w:t xml:space="preserve"> </w:t>
+      </w:r>
+      <w:r>
+        <w:rPr>
+          <w:rFonts w:ascii="Arial" w:hAnsi="Arial" w:cs="Arial"/>
+          <w:color w:val="4F81BD" w:themeColor="accent1"/>
+          <w:sz w:val="21"/>
+          <w:szCs w:val="21"/>
+        </w:rPr>
+        <w:t>134</w:t>
+      </w:r>
     </w:p>
     <w:p>
       <w:pPr>
@@ -5142,6 +5042,24 @@
         </w:rPr>
         <w:t>Среди предложений 53—63 найдите такое, которое связано с предыдущим при помощи вводного слова. Напишите номер этого предложения.</w:t>
       </w:r>
+      <w:r>
+        <w:rPr>
+          <w:rFonts w:ascii="Arial" w:hAnsi="Arial" w:cs="Arial"/>
+          <w:color w:val="000000"/>
+          <w:sz w:val="21"/>
+          <w:szCs w:val="21"/>
+        </w:rPr>
+        <w:t xml:space="preserve">  </w:t>
+      </w:r>
+      <w:r>
+        <w:rPr>
+          <w:rFonts w:ascii="Arial" w:hAnsi="Arial" w:cs="Arial"/>
+          <w:color w:val="4F81BD" w:themeColor="accent1"/>
+          <w:sz w:val="21"/>
+          <w:szCs w:val="21"/>
+        </w:rPr>
+        <w:t>61</w:t>
+      </w:r>
     </w:p>
     <w:p>
       <w:pPr>
@@ -5291,8 +5209,6 @@
       <w:pPr>
         <w:ind w:right="2125"/>
       </w:pPr>
-      <w:bookmarkStart w:id="0" w:name="_GoBack"/>
-      <w:bookmarkEnd w:id="0"/>
     </w:p>
     <w:sectPr>
       <w:pgSz w:w="11906" w:h="16838"/>
@@ -5305,7 +5221,7 @@
 </file>
 
 <file path=word/numbering.xml><?xml version="1.0" encoding="utf-8"?>
-<w:numbering xmlns:wpc="http://schemas.microsoft.com/office/word/2010/wordprocessingCanvas" xmlns:cx="http://schemas.microsoft.com/office/drawing/2014/chartex" xmlns:mc="http://schemas.openxmlformats.org/markup-compatibility/2006" xmlns:o="urn:schemas-microsoft-com:office:office" xmlns:r="http://schemas.openxmlformats.org/officeDocument/2006/relationships" xmlns:m="http://schemas.openxmlformats.org/officeDocument/2006/math" xmlns:v="urn:schemas-microsoft-com:vml" xmlns:wp14="http://schemas.microsoft.com/office/word/2010/wordprocessingDrawing" xmlns:wp="http://schemas.openxmlformats.org/drawingml/2006/wordprocessingDrawing" xmlns:w10="urn:schemas-microsoft-com:office:word" xmlns:w="http://schemas.openxmlformats.org/wordprocessingml/2006/main" xmlns:w14="http://schemas.microsoft.com/office/word/2010/wordml" xmlns:w15="http://schemas.microsoft.com/office/word/2012/wordml" xmlns:w16se="http://schemas.microsoft.com/office/word/2015/wordml/symex" xmlns:wpg="http://schemas.microsoft.com/office/word/2010/wordprocessingGroup" xmlns:wpi="http://schemas.microsoft.com/office/word/2010/wordprocessingInk" xmlns:wne="http://schemas.microsoft.com/office/word/2006/wordml" xmlns:wps="http://schemas.microsoft.com/office/word/2010/wordprocessingShape" mc:Ignorable="w14 w15 w16se wp14">
+<w:numbering xmlns:wpc="http://schemas.microsoft.com/office/word/2010/wordprocessingCanvas" xmlns:cx="http://schemas.microsoft.com/office/drawing/2014/chartex" xmlns:cx1="http://schemas.microsoft.com/office/drawing/2015/9/8/chartex" xmlns:cx2="http://schemas.microsoft.com/office/drawing/2015/10/21/chartex" xmlns:cx3="http://schemas.microsoft.com/office/drawing/2016/5/9/chartex" xmlns:cx4="http://schemas.microsoft.com/office/drawing/2016/5/10/chartex" xmlns:cx5="http://schemas.microsoft.com/office/drawing/2016/5/11/chartex" xmlns:cx6="http://schemas.microsoft.com/office/drawing/2016/5/12/chartex" xmlns:cx7="http://schemas.microsoft.com/office/drawing/2016/5/13/chartex" xmlns:cx8="http://schemas.microsoft.com/office/drawing/2016/5/14/chartex" xmlns:mc="http://schemas.openxmlformats.org/markup-compatibility/2006" xmlns:aink="http://schemas.microsoft.com/office/drawing/2016/ink" xmlns:am3d="http://schemas.microsoft.com/office/drawing/2017/model3d" xmlns:o="urn:schemas-microsoft-com:office:office" xmlns:r="http://schemas.openxmlformats.org/officeDocument/2006/relationships" xmlns:m="http://schemas.openxmlformats.org/officeDocument/2006/math" xmlns:v="urn:schemas-microsoft-com:vml" xmlns:wp14="http://schemas.microsoft.com/office/word/2010/wordprocessingDrawing" xmlns:wp="http://schemas.openxmlformats.org/drawingml/2006/wordprocessingDrawing" xmlns:w10="urn:schemas-microsoft-com:office:word" xmlns:w="http://schemas.openxmlformats.org/wordprocessingml/2006/main" xmlns:w14="http://schemas.microsoft.com/office/word/2010/wordml" xmlns:w15="http://schemas.microsoft.com/office/word/2012/wordml" xmlns:w16cex="http://schemas.microsoft.com/office/word/2018/wordml/cex" xmlns:w16cid="http://schemas.microsoft.com/office/word/2016/wordml/cid" xmlns:w16="http://schemas.microsoft.com/office/word/2018/wordml" xmlns:w16sdtdh="http://schemas.microsoft.com/office/word/2020/wordml/sdtdatahash" xmlns:w16se="http://schemas.microsoft.com/office/word/2015/wordml/symex" xmlns:wpg="http://schemas.microsoft.com/office/word/2010/wordprocessingGroup" xmlns:wpi="http://schemas.microsoft.com/office/word/2010/wordprocessingInk" xmlns:wne="http://schemas.microsoft.com/office/word/2006/wordml" xmlns:wps="http://schemas.microsoft.com/office/word/2010/wordprocessingShape" mc:Ignorable="w14 w15 w16se w16cid w16 w16cex w16sdtdh wp14">
   <w:abstractNum w:abstractNumId="0" w15:restartNumberingAfterBreak="0">
     <w:nsid w:val="1D10363C"/>
     <w:multiLevelType w:val="multilevel"/>
@@ -6794,7 +6710,7 @@
 </file>
 
 <file path=word/styles.xml><?xml version="1.0" encoding="utf-8"?>
-<w:styles xmlns:mc="http://schemas.openxmlformats.org/markup-compatibility/2006" xmlns:r="http://schemas.openxmlformats.org/officeDocument/2006/relationships" xmlns:w="http://schemas.openxmlformats.org/wordprocessingml/2006/main" xmlns:w14="http://schemas.microsoft.com/office/word/2010/wordml" xmlns:w15="http://schemas.microsoft.com/office/word/2012/wordml" xmlns:w16se="http://schemas.microsoft.com/office/word/2015/wordml/symex" mc:Ignorable="w14 w15 w16se">
+<w:styles xmlns:mc="http://schemas.openxmlformats.org/markup-compatibility/2006" xmlns:r="http://schemas.openxmlformats.org/officeDocument/2006/relationships" xmlns:w="http://schemas.openxmlformats.org/wordprocessingml/2006/main" xmlns:w14="http://schemas.microsoft.com/office/word/2010/wordml" xmlns:w15="http://schemas.microsoft.com/office/word/2012/wordml" xmlns:w16cex="http://schemas.microsoft.com/office/word/2018/wordml/cex" xmlns:w16cid="http://schemas.microsoft.com/office/word/2016/wordml/cid" xmlns:w16="http://schemas.microsoft.com/office/word/2018/wordml" xmlns:w16sdtdh="http://schemas.microsoft.com/office/word/2020/wordml/sdtdatahash" xmlns:w16se="http://schemas.microsoft.com/office/word/2015/wordml/symex" mc:Ignorable="w14 w15 w16se w16cid w16 w16cex w16sdtdh">
   <w:docDefaults>
     <w:rPrDefault>
       <w:rPr>
@@ -6810,7 +6726,7 @@
       </w:pPr>
     </w:pPrDefault>
   </w:docDefaults>
-  <w:latentStyles w:defLockedState="0" w:defUIPriority="99" w:defSemiHidden="0" w:defUnhideWhenUsed="0" w:defQFormat="0" w:count="371">
+  <w:latentStyles w:defLockedState="0" w:defUIPriority="99" w:defSemiHidden="0" w:defUnhideWhenUsed="0" w:defQFormat="0" w:count="376">
     <w:lsdException w:name="Normal" w:uiPriority="0" w:qFormat="1"/>
     <w:lsdException w:name="heading 1" w:uiPriority="9" w:qFormat="1"/>
     <w:lsdException w:name="heading 2" w:semiHidden="1" w:uiPriority="9" w:unhideWhenUsed="1" w:qFormat="1"/>
@@ -6916,7 +6832,6 @@
     <w:lsdException w:name="HTML Sample" w:semiHidden="1" w:unhideWhenUsed="1"/>
     <w:lsdException w:name="HTML Typewriter" w:semiHidden="1" w:unhideWhenUsed="1"/>
     <w:lsdException w:name="HTML Variable" w:semiHidden="1" w:unhideWhenUsed="1"/>
-    <w:lsdException w:name="Normal Table" w:semiHidden="1" w:unhideWhenUsed="1"/>
     <w:lsdException w:name="annotation subject" w:semiHidden="1" w:unhideWhenUsed="1"/>
     <w:lsdException w:name="No List" w:semiHidden="1" w:unhideWhenUsed="1"/>
     <w:lsdException w:name="Outline List 1" w:semiHidden="1" w:unhideWhenUsed="1"/>
@@ -6959,11 +6874,8 @@
     <w:lsdException w:name="Table Contemporary" w:semiHidden="1" w:unhideWhenUsed="1"/>
     <w:lsdException w:name="Table Elegant" w:semiHidden="1" w:unhideWhenUsed="1"/>
     <w:lsdException w:name="Table Professional" w:semiHidden="1" w:unhideWhenUsed="1"/>
-    <w:lsdException w:name="Table Subtle 1" w:semiHidden="1" w:unhideWhenUsed="1"/>
     <w:lsdException w:name="Table Subtle 2" w:semiHidden="1" w:unhideWhenUsed="1"/>
     <w:lsdException w:name="Table Web 1" w:semiHidden="1" w:unhideWhenUsed="1"/>
-    <w:lsdException w:name="Table Web 2" w:semiHidden="1" w:unhideWhenUsed="1"/>
-    <w:lsdException w:name="Table Web 3" w:semiHidden="1" w:unhideWhenUsed="1"/>
     <w:lsdException w:name="Balloon Text" w:semiHidden="1" w:unhideWhenUsed="1"/>
     <w:lsdException w:name="Table Grid" w:uiPriority="59"/>
     <w:lsdException w:name="Table Theme" w:semiHidden="1" w:unhideWhenUsed="1"/>
@@ -7182,11 +7094,16 @@
     <w:lsdException w:name="List Table 5 Dark Accent 6" w:uiPriority="50"/>
     <w:lsdException w:name="List Table 6 Colorful Accent 6" w:uiPriority="51"/>
     <w:lsdException w:name="List Table 7 Colorful Accent 6" w:uiPriority="52"/>
+    <w:lsdException w:name="Mention" w:semiHidden="1" w:unhideWhenUsed="1"/>
+    <w:lsdException w:name="Smart Hyperlink" w:semiHidden="1" w:unhideWhenUsed="1"/>
+    <w:lsdException w:name="Hashtag" w:semiHidden="1" w:unhideWhenUsed="1"/>
+    <w:lsdException w:name="Unresolved Mention" w:semiHidden="1" w:unhideWhenUsed="1"/>
+    <w:lsdException w:name="Smart Link" w:semiHidden="1" w:unhideWhenUsed="1"/>
   </w:latentStyles>
-  <w:style w:type="paragraph" w:default="1" w:styleId="a">
+  <w:style w:type="paragraph" w:default="1" w:styleId="Normal">
     <w:name w:val="Normal"/>
     <w:qFormat/>
-    <w:rsid w:val="00280D3D"/>
+    <w:rsid w:val="009A39CD"/>
     <w:rPr>
       <w:rFonts w:ascii="Times New Roman" w:eastAsia="Times New Roman" w:hAnsi="Times New Roman" w:cs="Times New Roman"/>
       <w:sz w:val="20"/>
@@ -7194,13 +7111,13 @@
       <w:lang w:eastAsia="ru-RU"/>
     </w:rPr>
   </w:style>
-  <w:style w:type="character" w:default="1" w:styleId="a0">
+  <w:style w:type="character" w:default="1" w:styleId="DefaultParagraphFont">
     <w:name w:val="Default Paragraph Font"/>
     <w:uiPriority w:val="1"/>
     <w:semiHidden/>
     <w:unhideWhenUsed/>
   </w:style>
-  <w:style w:type="table" w:default="1" w:styleId="a1">
+  <w:style w:type="table" w:default="1" w:styleId="TableNormal">
     <w:name w:val="Normal Table"/>
     <w:uiPriority w:val="99"/>
     <w:semiHidden/>
@@ -7215,15 +7132,15 @@
       </w:tblCellMar>
     </w:tblPr>
   </w:style>
-  <w:style w:type="numbering" w:default="1" w:styleId="a2">
+  <w:style w:type="numbering" w:default="1" w:styleId="NoList">
     <w:name w:val="No List"/>
     <w:uiPriority w:val="99"/>
     <w:semiHidden/>
     <w:unhideWhenUsed/>
   </w:style>
-  <w:style w:type="paragraph" w:styleId="a3">
+  <w:style w:type="paragraph" w:styleId="NormalWeb">
     <w:name w:val="Normal (Web)"/>
-    <w:basedOn w:val="a"/>
+    <w:basedOn w:val="Normal"/>
     <w:uiPriority w:val="99"/>
     <w:unhideWhenUsed/>
     <w:rsid w:val="00280D3D"/>
@@ -7235,9 +7152,9 @@
       <w:szCs w:val="24"/>
     </w:rPr>
   </w:style>
-  <w:style w:type="paragraph" w:styleId="a4">
+  <w:style w:type="paragraph" w:styleId="ListParagraph">
     <w:name w:val="List Paragraph"/>
-    <w:basedOn w:val="a"/>
+    <w:basedOn w:val="Normal"/>
     <w:uiPriority w:val="34"/>
     <w:qFormat/>
     <w:rsid w:val="00280D3D"/>
